--- a/статья.docx
+++ b/статья.docx
@@ -8,6 +8,7 @@
         <w:widowControl w:val="0"/>
         <w:spacing w:after="120"/>
       </w:pPr>
+      <w:bookmarkStart w:id="0" w:name="_GoBack"/>
       <w:r>
         <w:t>Д. Д. Швецов</w:t>
       </w:r>
@@ -109,7 +110,19 @@
         <w:t>Р</w:t>
       </w:r>
       <w:r>
-        <w:t xml:space="preserve">ассматривается тренировка квантовых бинарных классификаторов при помощи симуляторов с ограниченными ресурсами. В ходе экспериментов было показано, что современные классические вычислительные машины не обладают достаточной вычислительной мощностью для моделирования квантовых классификационных схем, сравнимых по точности с классическими моделями </w:t>
+        <w:t xml:space="preserve">ассматривается тренировка квантовых бинарных классификаторов при помощи симуляторов с ограниченными ресурсами. В ходе экспериментов было показано, что современные классические вычислительные машины </w:t>
+      </w:r>
+      <w:r>
+        <w:t xml:space="preserve">при </w:t>
+      </w:r>
+      <w:r>
+        <w:t>значительно</w:t>
+      </w:r>
+      <w:r>
+        <w:t xml:space="preserve"> ограниченном количестве кубит могут моделировать схемы</w:t>
+      </w:r>
+      <w:r>
+        <w:t xml:space="preserve">, сравнимых по точности с классическими моделями </w:t>
       </w:r>
       <w:r>
         <w:t>за приемлемые временные интервал</w:t>
@@ -338,21 +351,21 @@
           <w:sz w:val="20"/>
           <w:szCs w:val="20"/>
         </w:rPr>
-        <w:t xml:space="preserve">Вариационные квантовые алгоритмы </w:t>
-      </w:r>
-      <w:r>
-        <w:rPr>
-          <w:sz w:val="20"/>
-          <w:szCs w:val="20"/>
-        </w:rPr>
-        <w:t>получили широкое распространение благодаря своей относительной простоте реализации на текущих Noisy Intermediate-Scale Quantum (NISQ) устройствах и возможности использования их для решения задач машинного обуч</w:t>
-      </w:r>
-      <w:r>
-        <w:rPr>
-          <w:sz w:val="20"/>
-          <w:szCs w:val="20"/>
-        </w:rPr>
-        <w:t>ения с ограниченными ресурсами.</w:t>
+        <w:t>Вариационные квантовые алгоритмы получили обширное применение из-за их относительной легкости реализации на современных Noisy Intermediate-Scale Quantum (NISQ) устрой</w:t>
+      </w:r>
+      <w:r>
+        <w:rPr>
+          <w:sz w:val="20"/>
+          <w:szCs w:val="20"/>
+        </w:rPr>
+        <w:t xml:space="preserve">ствах и перспективе их использования </w:t>
+      </w:r>
+      <w:r>
+        <w:rPr>
+          <w:sz w:val="20"/>
+          <w:szCs w:val="20"/>
+        </w:rPr>
+        <w:t xml:space="preserve"> для машинного обучения с ограниченными ресурсами.</w:t>
       </w:r>
     </w:p>
     <w:p>
@@ -369,17 +382,1305 @@
           <w:sz w:val="20"/>
           <w:szCs w:val="20"/>
         </w:rPr>
-        <w:t xml:space="preserve">Основная идея заключается в том, что квантовая часть алгоритма отвечает за подготовку и обработку квантовых состояний с помощью параметрических схем (или ансатзов), а классическая часть — за оптимизацию этих параметров. </w:t>
-      </w:r>
-      <w:r>
-        <w:rPr>
-          <w:sz w:val="20"/>
-          <w:szCs w:val="20"/>
-        </w:rPr>
-        <w:t xml:space="preserve">Аналог вариационных квантовых классификаторов в классической задаче классификации – нейронные сети. Аналогично нейронным сетям, процесс тренировки квантовых классификаторов сводится к минимизации функции потерь, такой как </w:t>
-      </w:r>
-      <w:bookmarkStart w:id="0" w:name="_GoBack"/>
-      <w:bookmarkEnd w:id="0"/>
+        <w:t>Вариационная квантовая схема состоит из трех основных элементов</w:t>
+      </w:r>
+      <w:r>
+        <w:rPr>
+          <w:sz w:val="20"/>
+          <w:szCs w:val="20"/>
+        </w:rPr>
+        <w:t xml:space="preserve">: </w:t>
+      </w:r>
+      <w:r>
+        <w:rPr>
+          <w:sz w:val="20"/>
+          <w:szCs w:val="20"/>
+        </w:rPr>
+        <w:t xml:space="preserve">карта характеристик, </w:t>
+      </w:r>
+      <w:r>
+        <w:rPr>
+          <w:sz w:val="20"/>
+          <w:szCs w:val="20"/>
+        </w:rPr>
+        <w:t>анзац</w:t>
+      </w:r>
+      <w:r>
+        <w:rPr>
+          <w:sz w:val="20"/>
+          <w:szCs w:val="20"/>
+        </w:rPr>
+        <w:t xml:space="preserve"> и оптимизатор. Карта характеристик необходима для того, чтобы </w:t>
+      </w:r>
+      <w:r>
+        <w:rPr>
+          <w:sz w:val="20"/>
+          <w:szCs w:val="20"/>
+        </w:rPr>
+        <w:t>отобразить</w:t>
+      </w:r>
+      <w:r>
+        <w:rPr>
+          <w:sz w:val="20"/>
+          <w:szCs w:val="20"/>
+        </w:rPr>
+        <w:t xml:space="preserve"> классические данные в квантовое состояние. Для этого на вход вариационной квантовой схеме подается набор кубит, находящихся в состоянии</w:t>
+      </w:r>
+      <w:r>
+        <w:rPr>
+          <w:position w:val="-8"/>
+          <w:sz w:val="20"/>
+          <w:szCs w:val="20"/>
+        </w:rPr>
+        <w:object w:dxaOrig="279" w:dyaOrig="279" w14:anchorId="31FAF4C9">
+          <v:shapetype id="_x0000_t75" coordsize="21600,21600" o:spt="75" o:preferrelative="t" path="m@4@5l@4@11@9@11@9@5xe" filled="f" stroked="f">
+            <v:stroke joinstyle="miter"/>
+            <v:formulas>
+              <v:f eqn="if lineDrawn pixelLineWidth 0"/>
+              <v:f eqn="sum @0 1 0"/>
+              <v:f eqn="sum 0 0 @1"/>
+              <v:f eqn="prod @2 1 2"/>
+              <v:f eqn="prod @3 21600 pixelWidth"/>
+              <v:f eqn="prod @3 21600 pixelHeight"/>
+              <v:f eqn="sum @0 0 1"/>
+              <v:f eqn="prod @6 1 2"/>
+              <v:f eqn="prod @7 21600 pixelWidth"/>
+              <v:f eqn="sum @8 21600 0"/>
+              <v:f eqn="prod @7 21600 pixelHeight"/>
+              <v:f eqn="sum @10 21600 0"/>
+            </v:formulas>
+            <v:path o:extrusionok="f" gradientshapeok="t" o:connecttype="rect"/>
+            <o:lock v:ext="edit" aspectratio="t"/>
+          </v:shapetype>
+          <v:shape id="_x0000_i1043" type="#_x0000_t75" style="width:14pt;height:14pt" o:ole="">
+            <v:imagedata r:id="rId7" o:title=""/>
+          </v:shape>
+          <o:OLEObject Type="Embed" ProgID="Equation.DSMT4" ShapeID="_x0000_i1043" DrawAspect="Content" ObjectID="_1810287546" r:id="rId8"/>
+        </w:object>
+      </w:r>
+      <w:r>
+        <w:rPr>
+          <w:sz w:val="20"/>
+          <w:szCs w:val="20"/>
+        </w:rPr>
+        <w:t xml:space="preserve">. После </w:t>
+      </w:r>
+      <w:r>
+        <w:rPr>
+          <w:sz w:val="20"/>
+          <w:szCs w:val="20"/>
+        </w:rPr>
+        <w:t xml:space="preserve">этого </w:t>
+      </w:r>
+      <w:r>
+        <w:rPr>
+          <w:sz w:val="20"/>
+          <w:szCs w:val="20"/>
+        </w:rPr>
+        <w:t>к каждому кубиту</w:t>
+      </w:r>
+      <w:r>
+        <w:rPr>
+          <w:sz w:val="20"/>
+          <w:szCs w:val="20"/>
+        </w:rPr>
+        <w:t xml:space="preserve"> применяется гейт Адамара</w:t>
+      </w:r>
+      <w:r>
+        <w:rPr>
+          <w:sz w:val="20"/>
+          <w:szCs w:val="20"/>
+        </w:rPr>
+        <w:t xml:space="preserve"> </w:t>
+      </w:r>
+      <w:r>
+        <w:rPr>
+          <w:sz w:val="20"/>
+          <w:szCs w:val="20"/>
+        </w:rPr>
+        <w:t>и</w:t>
+      </w:r>
+      <w:r>
+        <w:rPr>
+          <w:sz w:val="20"/>
+          <w:szCs w:val="20"/>
+        </w:rPr>
+        <w:t xml:space="preserve"> набор</w:t>
+      </w:r>
+      <w:r>
+        <w:rPr>
+          <w:sz w:val="20"/>
+          <w:szCs w:val="20"/>
+        </w:rPr>
+        <w:t xml:space="preserve"> операторов фазового сдвига</w:t>
+      </w:r>
+      <w:r>
+        <w:rPr>
+          <w:sz w:val="20"/>
+          <w:szCs w:val="20"/>
+        </w:rPr>
+        <w:t>.</w:t>
+      </w:r>
+      <w:r>
+        <w:rPr>
+          <w:sz w:val="20"/>
+          <w:szCs w:val="20"/>
+        </w:rPr>
+        <w:t xml:space="preserve"> </w:t>
+      </w:r>
+    </w:p>
+    <w:p>
+      <w:pPr>
+        <w:ind w:firstLine="284"/>
+        <w:jc w:val="both"/>
+        <w:rPr>
+          <w:sz w:val="20"/>
+          <w:szCs w:val="20"/>
+        </w:rPr>
+      </w:pPr>
+      <w:r>
+        <w:rPr>
+          <w:sz w:val="20"/>
+          <w:szCs w:val="20"/>
+        </w:rPr>
+        <w:t>Среди наиболее распространённых типов карт характеристик для данных с признаками выделяются ZFeatureMap и ZZFeatureMap. Основное различие между ними заключается в том, что ZFeatureMap не вызывает запутывания</w:t>
+      </w:r>
+      <w:r>
+        <w:rPr>
+          <w:sz w:val="20"/>
+          <w:szCs w:val="20"/>
+        </w:rPr>
+        <w:t xml:space="preserve"> кубитов, то есть отустствует </w:t>
+      </w:r>
+      <w:r>
+        <w:rPr>
+          <w:sz w:val="20"/>
+          <w:szCs w:val="20"/>
+        </w:rPr>
+        <w:t>взаимодействия между</w:t>
+      </w:r>
+      <w:r>
+        <w:rPr>
+          <w:sz w:val="20"/>
+          <w:szCs w:val="20"/>
+        </w:rPr>
+        <w:t xml:space="preserve"> признаками, что ограничивает</w:t>
+      </w:r>
+      <w:r>
+        <w:rPr>
+          <w:sz w:val="20"/>
+          <w:szCs w:val="20"/>
+        </w:rPr>
+        <w:t xml:space="preserve"> преимущества по ср</w:t>
+      </w:r>
+      <w:r>
+        <w:rPr>
+          <w:sz w:val="20"/>
+          <w:szCs w:val="20"/>
+        </w:rPr>
+        <w:t>авнению с классическими методами</w:t>
+      </w:r>
+      <w:r>
+        <w:rPr>
+          <w:sz w:val="20"/>
+          <w:szCs w:val="20"/>
+        </w:rPr>
+        <w:t xml:space="preserve">. </w:t>
+      </w:r>
+    </w:p>
+    <w:p>
+      <w:pPr>
+        <w:ind w:firstLine="284"/>
+        <w:jc w:val="both"/>
+        <w:rPr>
+          <w:sz w:val="20"/>
+          <w:szCs w:val="20"/>
+        </w:rPr>
+      </w:pPr>
+      <w:r>
+        <w:rPr>
+          <w:sz w:val="20"/>
+          <w:szCs w:val="20"/>
+        </w:rPr>
+        <w:t>В отличие от этого, ZZFeatureMap осуществл</w:t>
+      </w:r>
+      <w:r>
+        <w:rPr>
+          <w:sz w:val="20"/>
+          <w:szCs w:val="20"/>
+        </w:rPr>
+        <w:t>яет запутывание кубит</w:t>
+      </w:r>
+      <w:r>
+        <w:rPr>
+          <w:sz w:val="20"/>
+          <w:szCs w:val="20"/>
+        </w:rPr>
+        <w:t xml:space="preserve">, что позволяет моделировать взаимодействия признаков и потенциально повышает </w:t>
+      </w:r>
+      <w:r>
+        <w:rPr>
+          <w:sz w:val="20"/>
+          <w:szCs w:val="20"/>
+        </w:rPr>
+        <w:t xml:space="preserve">классификационную </w:t>
+      </w:r>
+      <w:r>
+        <w:rPr>
+          <w:sz w:val="20"/>
+          <w:szCs w:val="20"/>
+        </w:rPr>
+        <w:t>способность квантовой модели.</w:t>
+      </w:r>
+      <w:r>
+        <w:rPr>
+          <w:sz w:val="20"/>
+          <w:szCs w:val="20"/>
+        </w:rPr>
+        <w:t xml:space="preserve"> </w:t>
+      </w:r>
+      <w:r>
+        <w:rPr>
+          <w:sz w:val="20"/>
+          <w:szCs w:val="20"/>
+        </w:rPr>
+        <w:t xml:space="preserve">Однако использование ZZFeatureMap </w:t>
+      </w:r>
+      <w:r>
+        <w:rPr>
+          <w:sz w:val="20"/>
+          <w:szCs w:val="20"/>
+        </w:rPr>
+        <w:t>приводит</w:t>
+      </w:r>
+      <w:r>
+        <w:rPr>
+          <w:sz w:val="20"/>
+          <w:szCs w:val="20"/>
+        </w:rPr>
+        <w:t xml:space="preserve"> к увеличению глубины схемы и сложности реализации, а также к ух</w:t>
+      </w:r>
+      <w:r>
+        <w:rPr>
+          <w:sz w:val="20"/>
+          <w:szCs w:val="20"/>
+        </w:rPr>
+        <w:t>удшению устойчивости к шумам.</w:t>
+      </w:r>
+    </w:p>
+    <w:p>
+      <w:pPr>
+        <w:ind w:firstLine="284"/>
+        <w:jc w:val="both"/>
+        <w:rPr>
+          <w:sz w:val="20"/>
+          <w:szCs w:val="20"/>
+        </w:rPr>
+      </w:pPr>
+      <w:r>
+        <w:rPr>
+          <w:noProof/>
+          <w:sz w:val="20"/>
+          <w:szCs w:val="20"/>
+          <w:lang w:val="en-US" w:eastAsia="en-US"/>
+        </w:rPr>
+        <w:lastRenderedPageBreak/>
+        <w:drawing>
+          <wp:inline distT="0" distB="0" distL="0" distR="0" wp14:anchorId="1E1BEAEA" wp14:editId="7D5E810A">
+            <wp:extent cx="4068445" cy="776571"/>
+            <wp:effectExtent l="0" t="0" r="0" b="5080"/>
+            <wp:docPr id="2" name="Рисунок 2" descr="C:\Users\DeOwl\Pictures\image (1).png"/>
+            <wp:cNvGraphicFramePr>
+              <a:graphicFrameLocks xmlns:a="http://schemas.openxmlformats.org/drawingml/2006/main" noChangeAspect="1"/>
+            </wp:cNvGraphicFramePr>
+            <a:graphic xmlns:a="http://schemas.openxmlformats.org/drawingml/2006/main">
+              <a:graphicData uri="http://schemas.openxmlformats.org/drawingml/2006/picture">
+                <pic:pic xmlns:pic="http://schemas.openxmlformats.org/drawingml/2006/picture">
+                  <pic:nvPicPr>
+                    <pic:cNvPr id="0" name="Picture 25" descr="C:\Users\DeOwl\Pictures\image (1).png"/>
+                    <pic:cNvPicPr>
+                      <a:picLocks noChangeAspect="1" noChangeArrowheads="1"/>
+                    </pic:cNvPicPr>
+                  </pic:nvPicPr>
+                  <pic:blipFill>
+                    <a:blip r:embed="rId9" cstate="print">
+                      <a:extLst>
+                        <a:ext uri="{28A0092B-C50C-407E-A947-70E740481C1C}">
+                          <a14:useLocalDpi xmlns:a14="http://schemas.microsoft.com/office/drawing/2010/main" val="0"/>
+                        </a:ext>
+                      </a:extLst>
+                    </a:blip>
+                    <a:srcRect/>
+                    <a:stretch>
+                      <a:fillRect/>
+                    </a:stretch>
+                  </pic:blipFill>
+                  <pic:spPr bwMode="auto">
+                    <a:xfrm>
+                      <a:off x="0" y="0"/>
+                      <a:ext cx="4068445" cy="776571"/>
+                    </a:xfrm>
+                    <a:prstGeom prst="rect">
+                      <a:avLst/>
+                    </a:prstGeom>
+                    <a:noFill/>
+                    <a:ln>
+                      <a:noFill/>
+                    </a:ln>
+                  </pic:spPr>
+                </pic:pic>
+              </a:graphicData>
+            </a:graphic>
+          </wp:inline>
+        </w:drawing>
+      </w:r>
+    </w:p>
+    <w:p>
+      <w:pPr>
+        <w:pStyle w:val="af3"/>
+        <w:jc w:val="center"/>
+        <w:rPr>
+          <w:sz w:val="18"/>
+          <w:szCs w:val="18"/>
+        </w:rPr>
+      </w:pPr>
+      <w:r>
+        <w:rPr>
+          <w:sz w:val="18"/>
+          <w:szCs w:val="18"/>
+        </w:rPr>
+        <w:t xml:space="preserve">Рис. </w:t>
+      </w:r>
+      <w:r>
+        <w:rPr>
+          <w:sz w:val="18"/>
+          <w:szCs w:val="18"/>
+        </w:rPr>
+        <w:t>1</w:t>
+      </w:r>
+      <w:r>
+        <w:rPr>
+          <w:sz w:val="18"/>
+          <w:szCs w:val="18"/>
+        </w:rPr>
+        <w:t xml:space="preserve">. Схема </w:t>
+      </w:r>
+      <w:r>
+        <w:rPr>
+          <w:sz w:val="18"/>
+          <w:szCs w:val="18"/>
+          <w:lang w:val="en-US"/>
+        </w:rPr>
+        <w:t>ZZFeatureMap</w:t>
+      </w:r>
+      <w:r>
+        <w:rPr>
+          <w:sz w:val="18"/>
+          <w:szCs w:val="18"/>
+        </w:rPr>
+        <w:t xml:space="preserve"> </w:t>
+      </w:r>
+      <w:r>
+        <w:rPr>
+          <w:sz w:val="18"/>
+          <w:szCs w:val="18"/>
+        </w:rPr>
+        <w:t>для 3 кубит</w:t>
+      </w:r>
+    </w:p>
+    <w:p>
+      <w:pPr>
+        <w:jc w:val="center"/>
+        <w:rPr>
+          <w:sz w:val="20"/>
+          <w:szCs w:val="20"/>
+          <w:lang w:val="en-US"/>
+        </w:rPr>
+      </w:pPr>
+      <w:r>
+        <w:rPr>
+          <w:noProof/>
+          <w:sz w:val="20"/>
+          <w:szCs w:val="20"/>
+          <w:lang w:val="en-US" w:eastAsia="en-US"/>
+        </w:rPr>
+        <w:drawing>
+          <wp:inline distT="0" distB="0" distL="0" distR="0" wp14:anchorId="1B65B8AA" wp14:editId="07AB111F">
+            <wp:extent cx="1035100" cy="1023897"/>
+            <wp:effectExtent l="0" t="0" r="0" b="5080"/>
+            <wp:docPr id="1" name="Рисунок 1" descr="C:\Users\DeOwl\Pictures\image.png"/>
+            <wp:cNvGraphicFramePr>
+              <a:graphicFrameLocks xmlns:a="http://schemas.openxmlformats.org/drawingml/2006/main" noChangeAspect="1"/>
+            </wp:cNvGraphicFramePr>
+            <a:graphic xmlns:a="http://schemas.openxmlformats.org/drawingml/2006/main">
+              <a:graphicData uri="http://schemas.openxmlformats.org/drawingml/2006/picture">
+                <pic:pic xmlns:pic="http://schemas.openxmlformats.org/drawingml/2006/picture">
+                  <pic:nvPicPr>
+                    <pic:cNvPr id="0" name="Picture 24" descr="C:\Users\DeOwl\Pictures\image.png"/>
+                    <pic:cNvPicPr>
+                      <a:picLocks noChangeAspect="1" noChangeArrowheads="1"/>
+                    </pic:cNvPicPr>
+                  </pic:nvPicPr>
+                  <pic:blipFill>
+                    <a:blip r:embed="rId10" cstate="print">
+                      <a:extLst>
+                        <a:ext uri="{28A0092B-C50C-407E-A947-70E740481C1C}">
+                          <a14:useLocalDpi xmlns:a14="http://schemas.microsoft.com/office/drawing/2010/main" val="0"/>
+                        </a:ext>
+                      </a:extLst>
+                    </a:blip>
+                    <a:srcRect/>
+                    <a:stretch>
+                      <a:fillRect/>
+                    </a:stretch>
+                  </pic:blipFill>
+                  <pic:spPr bwMode="auto">
+                    <a:xfrm>
+                      <a:off x="0" y="0"/>
+                      <a:ext cx="1035100" cy="1023897"/>
+                    </a:xfrm>
+                    <a:prstGeom prst="rect">
+                      <a:avLst/>
+                    </a:prstGeom>
+                    <a:noFill/>
+                    <a:ln>
+                      <a:noFill/>
+                    </a:ln>
+                  </pic:spPr>
+                </pic:pic>
+              </a:graphicData>
+            </a:graphic>
+          </wp:inline>
+        </w:drawing>
+      </w:r>
+    </w:p>
+    <w:p>
+      <w:pPr>
+        <w:pStyle w:val="af3"/>
+        <w:jc w:val="center"/>
+        <w:rPr>
+          <w:sz w:val="18"/>
+          <w:szCs w:val="18"/>
+        </w:rPr>
+      </w:pPr>
+      <w:r>
+        <w:rPr>
+          <w:sz w:val="18"/>
+          <w:szCs w:val="18"/>
+        </w:rPr>
+        <w:t xml:space="preserve">Рис. </w:t>
+      </w:r>
+      <w:r>
+        <w:rPr>
+          <w:sz w:val="18"/>
+          <w:szCs w:val="18"/>
+          <w:lang w:val="en-US"/>
+        </w:rPr>
+        <w:t>2</w:t>
+      </w:r>
+      <w:r>
+        <w:rPr>
+          <w:sz w:val="18"/>
+          <w:szCs w:val="18"/>
+        </w:rPr>
+        <w:t xml:space="preserve">. </w:t>
+      </w:r>
+      <w:r>
+        <w:rPr>
+          <w:sz w:val="18"/>
+          <w:szCs w:val="18"/>
+        </w:rPr>
+        <w:t xml:space="preserve">Схема </w:t>
+      </w:r>
+      <w:r>
+        <w:rPr>
+          <w:sz w:val="18"/>
+          <w:szCs w:val="18"/>
+          <w:lang w:val="en-US"/>
+        </w:rPr>
+        <w:t>ZFeatureMap</w:t>
+      </w:r>
+      <w:r>
+        <w:rPr>
+          <w:sz w:val="18"/>
+          <w:szCs w:val="18"/>
+        </w:rPr>
+        <w:t xml:space="preserve"> </w:t>
+      </w:r>
+      <w:r>
+        <w:rPr>
+          <w:sz w:val="18"/>
+          <w:szCs w:val="18"/>
+        </w:rPr>
+        <w:t>для 3 кубит</w:t>
+      </w:r>
+    </w:p>
+    <w:p>
+      <w:pPr>
+        <w:pStyle w:val="af3"/>
+        <w:rPr>
+          <w:sz w:val="18"/>
+          <w:szCs w:val="18"/>
+        </w:rPr>
+      </w:pPr>
+    </w:p>
+    <w:p>
+      <w:pPr>
+        <w:ind w:firstLine="284"/>
+        <w:jc w:val="both"/>
+        <w:rPr>
+          <w:sz w:val="20"/>
+          <w:szCs w:val="20"/>
+        </w:rPr>
+      </w:pPr>
+      <w:r>
+        <w:rPr>
+          <w:sz w:val="20"/>
+          <w:szCs w:val="20"/>
+        </w:rPr>
+        <w:t>Анзац — параметрическая квантовая схема</w:t>
+      </w:r>
+      <w:r>
+        <w:rPr>
+          <w:sz w:val="20"/>
+          <w:szCs w:val="20"/>
+        </w:rPr>
+        <w:t>, которая будет использоваться для обучения модели. Анзац представляет собой последовательность квантовых гейтов с настраиваемыми параметрами, позволяющую моделировать сложные функции и взаимод</w:t>
+      </w:r>
+      <w:r>
+        <w:rPr>
+          <w:sz w:val="20"/>
+          <w:szCs w:val="20"/>
+        </w:rPr>
+        <w:t>ействия между признаками данных, причем заимодействие между признаками реализуется за счет запутывания кубит.</w:t>
+      </w:r>
+      <w:r>
+        <w:rPr>
+          <w:sz w:val="20"/>
+          <w:szCs w:val="20"/>
+        </w:rPr>
+        <w:t xml:space="preserve"> Его архитектура напрямую влияет на выразительную способность модели и эффективность процесса обучения.</w:t>
+      </w:r>
+    </w:p>
+    <w:p>
+      <w:pPr>
+        <w:ind w:firstLine="284"/>
+        <w:jc w:val="both"/>
+        <w:rPr>
+          <w:sz w:val="20"/>
+          <w:szCs w:val="20"/>
+        </w:rPr>
+      </w:pPr>
+      <w:r>
+        <w:rPr>
+          <w:sz w:val="20"/>
+          <w:szCs w:val="20"/>
+        </w:rPr>
+        <w:t xml:space="preserve">Один из самых простых и легких анзацов – схема </w:t>
+      </w:r>
+      <w:r>
+        <w:rPr>
+          <w:sz w:val="20"/>
+          <w:szCs w:val="20"/>
+          <w:lang w:val="en-US"/>
+        </w:rPr>
+        <w:t>RealAmplitudes</w:t>
+      </w:r>
+      <w:r>
+        <w:rPr>
+          <w:sz w:val="20"/>
+          <w:szCs w:val="20"/>
+        </w:rPr>
+        <w:t xml:space="preserve">, которая представляет собой последовательность однородных одноруких гейтов и слоёв вращений вокруг </w:t>
+      </w:r>
+      <w:r>
+        <w:rPr>
+          <w:sz w:val="20"/>
+          <w:szCs w:val="20"/>
+        </w:rPr>
+        <w:t xml:space="preserve">оси </w:t>
+      </w:r>
+      <w:r>
+        <w:rPr>
+          <w:sz w:val="20"/>
+          <w:szCs w:val="20"/>
+          <w:lang w:val="en-US"/>
+        </w:rPr>
+        <w:t>Y</w:t>
+      </w:r>
+      <w:r>
+        <w:rPr>
+          <w:sz w:val="20"/>
+          <w:szCs w:val="20"/>
+        </w:rPr>
+        <w:t xml:space="preserve">. </w:t>
+      </w:r>
+      <w:r>
+        <w:rPr>
+          <w:sz w:val="20"/>
+          <w:szCs w:val="20"/>
+        </w:rPr>
+        <w:t>Данный</w:t>
+      </w:r>
+      <w:r>
+        <w:rPr>
+          <w:sz w:val="20"/>
+          <w:szCs w:val="20"/>
+        </w:rPr>
+        <w:t xml:space="preserve"> анзац характеризуется использованием только реальных амплитуд, что упрощает его реализацию и снижает требования к аппарат</w:t>
+      </w:r>
+      <w:r>
+        <w:rPr>
+          <w:sz w:val="20"/>
+          <w:szCs w:val="20"/>
+        </w:rPr>
+        <w:t>ной части квантового компьютера, при этом обеспечивая достаточную гибкость моделирования сложных функций за счет повторения слоя.</w:t>
+      </w:r>
+      <w:r>
+        <w:rPr>
+          <w:sz w:val="20"/>
+          <w:szCs w:val="20"/>
+        </w:rPr>
+        <w:t xml:space="preserve"> Реализацию анзаца можно увидеть в статье </w:t>
+      </w:r>
+      <w:r>
+        <w:rPr>
+          <w:sz w:val="20"/>
+          <w:szCs w:val="20"/>
+          <w:lang w:val="en-US"/>
+        </w:rPr>
+        <w:t>[1].</w:t>
+      </w:r>
+      <w:r>
+        <w:rPr>
+          <w:sz w:val="20"/>
+          <w:szCs w:val="20"/>
+        </w:rPr>
+        <w:t xml:space="preserve"> </w:t>
+      </w:r>
+    </w:p>
+    <w:p>
+      <w:pPr>
+        <w:jc w:val="center"/>
+        <w:rPr>
+          <w:sz w:val="20"/>
+          <w:szCs w:val="20"/>
+        </w:rPr>
+      </w:pPr>
+      <w:r>
+        <w:rPr>
+          <w:noProof/>
+          <w:sz w:val="20"/>
+          <w:szCs w:val="20"/>
+          <w:lang w:val="en-US" w:eastAsia="en-US"/>
+        </w:rPr>
+        <w:drawing>
+          <wp:inline distT="0" distB="0" distL="0" distR="0" wp14:anchorId="0C26E566" wp14:editId="4AE038ED">
+            <wp:extent cx="3231254" cy="1335076"/>
+            <wp:effectExtent l="0" t="0" r="7620" b="0"/>
+            <wp:docPr id="3" name="Рисунок 3" descr="C:\Users\DeOwl\Pictures\image (2).png"/>
+            <wp:cNvGraphicFramePr>
+              <a:graphicFrameLocks xmlns:a="http://schemas.openxmlformats.org/drawingml/2006/main" noChangeAspect="1"/>
+            </wp:cNvGraphicFramePr>
+            <a:graphic xmlns:a="http://schemas.openxmlformats.org/drawingml/2006/main">
+              <a:graphicData uri="http://schemas.openxmlformats.org/drawingml/2006/picture">
+                <pic:pic xmlns:pic="http://schemas.openxmlformats.org/drawingml/2006/picture">
+                  <pic:nvPicPr>
+                    <pic:cNvPr id="0" name="Picture 36" descr="C:\Users\DeOwl\Pictures\image (2).png"/>
+                    <pic:cNvPicPr>
+                      <a:picLocks noChangeAspect="1" noChangeArrowheads="1"/>
+                    </pic:cNvPicPr>
+                  </pic:nvPicPr>
+                  <pic:blipFill>
+                    <a:blip r:embed="rId11" cstate="print">
+                      <a:extLst>
+                        <a:ext uri="{28A0092B-C50C-407E-A947-70E740481C1C}">
+                          <a14:useLocalDpi xmlns:a14="http://schemas.microsoft.com/office/drawing/2010/main" val="0"/>
+                        </a:ext>
+                      </a:extLst>
+                    </a:blip>
+                    <a:srcRect/>
+                    <a:stretch>
+                      <a:fillRect/>
+                    </a:stretch>
+                  </pic:blipFill>
+                  <pic:spPr bwMode="auto">
+                    <a:xfrm>
+                      <a:off x="0" y="0"/>
+                      <a:ext cx="3238163" cy="1337931"/>
+                    </a:xfrm>
+                    <a:prstGeom prst="rect">
+                      <a:avLst/>
+                    </a:prstGeom>
+                    <a:noFill/>
+                    <a:ln>
+                      <a:noFill/>
+                    </a:ln>
+                  </pic:spPr>
+                </pic:pic>
+              </a:graphicData>
+            </a:graphic>
+          </wp:inline>
+        </w:drawing>
+      </w:r>
+    </w:p>
+    <w:p>
+      <w:pPr>
+        <w:ind w:firstLine="284"/>
+        <w:jc w:val="center"/>
+        <w:rPr>
+          <w:sz w:val="20"/>
+          <w:szCs w:val="20"/>
+        </w:rPr>
+      </w:pPr>
+      <w:r>
+        <w:rPr>
+          <w:sz w:val="20"/>
+          <w:szCs w:val="20"/>
+        </w:rPr>
+        <w:t xml:space="preserve">Рисунок 3. Схема </w:t>
+      </w:r>
+      <w:r>
+        <w:rPr>
+          <w:sz w:val="20"/>
+          <w:szCs w:val="20"/>
+          <w:lang w:val="en-US"/>
+        </w:rPr>
+        <w:t>RealAmplitudes</w:t>
+      </w:r>
+      <w:r>
+        <w:rPr>
+          <w:sz w:val="20"/>
+          <w:szCs w:val="20"/>
+        </w:rPr>
+        <w:t xml:space="preserve"> для 3 кубит с двумя слоями</w:t>
+      </w:r>
+      <w:r>
+        <w:rPr>
+          <w:sz w:val="20"/>
+          <w:szCs w:val="20"/>
+        </w:rPr>
+        <w:t xml:space="preserve"> </w:t>
+      </w:r>
+    </w:p>
+    <w:p>
+      <w:pPr>
+        <w:ind w:firstLine="284"/>
+        <w:jc w:val="both"/>
+        <w:rPr>
+          <w:sz w:val="20"/>
+          <w:szCs w:val="20"/>
+        </w:rPr>
+      </w:pPr>
+      <w:r>
+        <w:rPr>
+          <w:sz w:val="20"/>
+          <w:szCs w:val="20"/>
+        </w:rPr>
+        <w:lastRenderedPageBreak/>
+        <w:t xml:space="preserve">Простота схемы </w:t>
+      </w:r>
+      <w:r>
+        <w:rPr>
+          <w:sz w:val="20"/>
+          <w:szCs w:val="20"/>
+          <w:lang w:val="en-US"/>
+        </w:rPr>
+        <w:t>RealAmplitudes</w:t>
+      </w:r>
+      <w:r>
+        <w:rPr>
+          <w:sz w:val="20"/>
+          <w:szCs w:val="20"/>
+        </w:rPr>
+        <w:t xml:space="preserve"> может привести к ухудшению качества модели, поэтому более сложной альтернативой можно выделить схему </w:t>
+      </w:r>
+      <w:r>
+        <w:rPr>
+          <w:sz w:val="20"/>
+          <w:szCs w:val="20"/>
+          <w:lang w:val="en-US"/>
+        </w:rPr>
+        <w:t>EfficientSU</w:t>
+      </w:r>
+      <w:r>
+        <w:rPr>
+          <w:sz w:val="20"/>
+          <w:szCs w:val="20"/>
+        </w:rPr>
+        <w:t xml:space="preserve">2, которая в дополнение к вращению по оси </w:t>
+      </w:r>
+      <w:r>
+        <w:rPr>
+          <w:sz w:val="20"/>
+          <w:szCs w:val="20"/>
+          <w:lang w:val="en-US"/>
+        </w:rPr>
+        <w:t>Y</w:t>
+      </w:r>
+      <w:r>
+        <w:rPr>
+          <w:sz w:val="20"/>
+          <w:szCs w:val="20"/>
+        </w:rPr>
+        <w:t xml:space="preserve"> добавляет вращения по оси </w:t>
+      </w:r>
+      <w:r>
+        <w:rPr>
+          <w:sz w:val="20"/>
+          <w:szCs w:val="20"/>
+          <w:lang w:val="en-US"/>
+        </w:rPr>
+        <w:t>Z</w:t>
+      </w:r>
+      <w:r>
+        <w:rPr>
+          <w:sz w:val="20"/>
+          <w:szCs w:val="20"/>
+        </w:rPr>
+        <w:t xml:space="preserve">. </w:t>
+      </w:r>
+      <w:r>
+        <w:rPr>
+          <w:sz w:val="20"/>
+          <w:szCs w:val="20"/>
+        </w:rPr>
+        <w:t>Это делает схему значительно более эффективной и универсальной, но приводит к увеличению числа параметров вдвое.</w:t>
+      </w:r>
+    </w:p>
+    <w:p>
+      <w:pPr>
+        <w:jc w:val="both"/>
+        <w:rPr>
+          <w:sz w:val="20"/>
+          <w:szCs w:val="20"/>
+        </w:rPr>
+      </w:pPr>
+      <w:r>
+        <w:rPr>
+          <w:noProof/>
+          <w:sz w:val="20"/>
+          <w:szCs w:val="20"/>
+          <w:lang w:val="en-US" w:eastAsia="en-US"/>
+        </w:rPr>
+        <w:drawing>
+          <wp:inline distT="0" distB="0" distL="0" distR="0" wp14:anchorId="5C6B77EB" wp14:editId="5AF7D42E">
+            <wp:extent cx="4068445" cy="1246166"/>
+            <wp:effectExtent l="0" t="0" r="8255" b="0"/>
+            <wp:docPr id="4" name="Рисунок 4" descr="C:\Users\DeOwl\Pictures\image(3).png"/>
+            <wp:cNvGraphicFramePr>
+              <a:graphicFrameLocks xmlns:a="http://schemas.openxmlformats.org/drawingml/2006/main" noChangeAspect="1"/>
+            </wp:cNvGraphicFramePr>
+            <a:graphic xmlns:a="http://schemas.openxmlformats.org/drawingml/2006/main">
+              <a:graphicData uri="http://schemas.openxmlformats.org/drawingml/2006/picture">
+                <pic:pic xmlns:pic="http://schemas.openxmlformats.org/drawingml/2006/picture">
+                  <pic:nvPicPr>
+                    <pic:cNvPr id="0" name="Picture 37" descr="C:\Users\DeOwl\Pictures\image(3).png"/>
+                    <pic:cNvPicPr>
+                      <a:picLocks noChangeAspect="1" noChangeArrowheads="1"/>
+                    </pic:cNvPicPr>
+                  </pic:nvPicPr>
+                  <pic:blipFill>
+                    <a:blip r:embed="rId12" cstate="print">
+                      <a:extLst>
+                        <a:ext uri="{28A0092B-C50C-407E-A947-70E740481C1C}">
+                          <a14:useLocalDpi xmlns:a14="http://schemas.microsoft.com/office/drawing/2010/main" val="0"/>
+                        </a:ext>
+                      </a:extLst>
+                    </a:blip>
+                    <a:srcRect/>
+                    <a:stretch>
+                      <a:fillRect/>
+                    </a:stretch>
+                  </pic:blipFill>
+                  <pic:spPr bwMode="auto">
+                    <a:xfrm>
+                      <a:off x="0" y="0"/>
+                      <a:ext cx="4068445" cy="1246166"/>
+                    </a:xfrm>
+                    <a:prstGeom prst="rect">
+                      <a:avLst/>
+                    </a:prstGeom>
+                    <a:noFill/>
+                    <a:ln>
+                      <a:noFill/>
+                    </a:ln>
+                  </pic:spPr>
+                </pic:pic>
+              </a:graphicData>
+            </a:graphic>
+          </wp:inline>
+        </w:drawing>
+      </w:r>
+    </w:p>
+    <w:p>
+      <w:pPr>
+        <w:ind w:firstLine="284"/>
+        <w:jc w:val="center"/>
+        <w:rPr>
+          <w:sz w:val="20"/>
+          <w:szCs w:val="20"/>
+        </w:rPr>
+      </w:pPr>
+      <w:r>
+        <w:rPr>
+          <w:sz w:val="20"/>
+          <w:szCs w:val="20"/>
+        </w:rPr>
+        <w:t xml:space="preserve">Рисунок </w:t>
+      </w:r>
+      <w:r>
+        <w:rPr>
+          <w:sz w:val="20"/>
+          <w:szCs w:val="20"/>
+        </w:rPr>
+        <w:t>4</w:t>
+      </w:r>
+      <w:r>
+        <w:rPr>
+          <w:sz w:val="20"/>
+          <w:szCs w:val="20"/>
+        </w:rPr>
+        <w:t xml:space="preserve">. Схема </w:t>
+      </w:r>
+      <w:r>
+        <w:rPr>
+          <w:sz w:val="20"/>
+          <w:szCs w:val="20"/>
+          <w:lang w:val="en-US"/>
+        </w:rPr>
+        <w:t>EfficientSU</w:t>
+      </w:r>
+      <w:r>
+        <w:rPr>
+          <w:sz w:val="20"/>
+          <w:szCs w:val="20"/>
+        </w:rPr>
+        <w:t>2</w:t>
+      </w:r>
+      <w:r>
+        <w:rPr>
+          <w:sz w:val="20"/>
+          <w:szCs w:val="20"/>
+        </w:rPr>
+        <w:t xml:space="preserve"> для 3 кубит с двумя слоями</w:t>
+      </w:r>
+      <w:r>
+        <w:rPr>
+          <w:sz w:val="20"/>
+          <w:szCs w:val="20"/>
+        </w:rPr>
+        <w:t xml:space="preserve"> </w:t>
+      </w:r>
+    </w:p>
+    <w:p>
+      <w:pPr>
+        <w:ind w:firstLine="284"/>
+        <w:jc w:val="center"/>
+        <w:rPr>
+          <w:sz w:val="20"/>
+          <w:szCs w:val="20"/>
+        </w:rPr>
+      </w:pPr>
+    </w:p>
+    <w:p>
+      <w:pPr>
+        <w:ind w:firstLine="284"/>
+        <w:jc w:val="both"/>
+        <w:rPr>
+          <w:sz w:val="20"/>
+          <w:szCs w:val="20"/>
+        </w:rPr>
+      </w:pPr>
+      <w:r>
+        <w:rPr>
+          <w:sz w:val="20"/>
+          <w:szCs w:val="20"/>
+        </w:rPr>
+        <w:t>Обучение квантовых классификаторов, аналогично нейронным сетям, осуществляется посредством минимизации функции потерь с использованием различных алгоритмов оптимиз</w:t>
+      </w:r>
+      <w:r>
+        <w:rPr>
+          <w:sz w:val="20"/>
+          <w:szCs w:val="20"/>
+        </w:rPr>
+        <w:t>ации. Основные методы включают:</w:t>
+      </w:r>
+    </w:p>
+    <w:p>
+      <w:pPr>
+        <w:ind w:firstLine="284"/>
+        <w:jc w:val="both"/>
+        <w:rPr>
+          <w:sz w:val="20"/>
+          <w:szCs w:val="20"/>
+        </w:rPr>
+      </w:pPr>
+      <w:r>
+        <w:rPr>
+          <w:sz w:val="20"/>
+          <w:szCs w:val="20"/>
+        </w:rPr>
+        <w:t xml:space="preserve">L_BFGS — квазиньютоновский алгоритм, </w:t>
+      </w:r>
+      <w:r>
+        <w:rPr>
+          <w:sz w:val="20"/>
+          <w:szCs w:val="20"/>
+        </w:rPr>
+        <w:t>эффективный в поиске</w:t>
+      </w:r>
+      <w:r>
+        <w:rPr>
+          <w:sz w:val="20"/>
+          <w:szCs w:val="20"/>
+        </w:rPr>
+        <w:t xml:space="preserve"> локального минимума любой дважды дифференцируемой выпуклой </w:t>
+      </w:r>
+      <w:r>
+        <w:rPr>
+          <w:sz w:val="20"/>
+          <w:szCs w:val="20"/>
+        </w:rPr>
+        <w:t>функции. Метод реализуется</w:t>
+      </w:r>
+      <w:r>
+        <w:rPr>
+          <w:sz w:val="20"/>
+          <w:szCs w:val="20"/>
+        </w:rPr>
+        <w:t xml:space="preserve"> с уменьшенным потреблением памяти за счет частичной загр</w:t>
+      </w:r>
+      <w:r>
+        <w:rPr>
+          <w:sz w:val="20"/>
+          <w:szCs w:val="20"/>
+        </w:rPr>
+        <w:t>узки векторов из матрицы Гессе.</w:t>
+      </w:r>
+    </w:p>
+    <w:p>
+      <w:pPr>
+        <w:ind w:firstLine="284"/>
+        <w:jc w:val="both"/>
+        <w:rPr>
+          <w:sz w:val="20"/>
+          <w:szCs w:val="20"/>
+        </w:rPr>
+      </w:pPr>
+      <w:r>
+        <w:rPr>
+          <w:sz w:val="20"/>
+          <w:szCs w:val="20"/>
+        </w:rPr>
+        <w:t xml:space="preserve">COBYLA — детерминированный последовательный алгоритм оптимизации без использования градиентов, основанный на линейных </w:t>
+      </w:r>
+      <w:r>
+        <w:rPr>
+          <w:sz w:val="20"/>
+          <w:szCs w:val="20"/>
+        </w:rPr>
+        <w:t>аппроксимациях целевой функции.</w:t>
+      </w:r>
+    </w:p>
+    <w:p>
+      <w:pPr>
+        <w:ind w:firstLine="284"/>
+        <w:jc w:val="both"/>
+        <w:rPr>
+          <w:sz w:val="20"/>
+          <w:szCs w:val="20"/>
+          <w:lang w:val="en-US"/>
+        </w:rPr>
+      </w:pPr>
+      <w:r>
+        <w:rPr>
+          <w:sz w:val="20"/>
+          <w:szCs w:val="20"/>
+        </w:rPr>
+        <w:t>ADAM — градиентный метод, который вычисляет адаптивные скорости обучения для каждого параметра на основе оценок первого и второго моментов градиентов, обеспечивая эффективную настройку процесса обучения.</w:t>
+      </w:r>
+    </w:p>
+    <w:p>
+      <w:pPr>
+        <w:ind w:firstLine="284"/>
+        <w:jc w:val="center"/>
+        <w:rPr>
+          <w:sz w:val="20"/>
+          <w:szCs w:val="20"/>
+          <w:lang w:val="en-US"/>
+        </w:rPr>
+      </w:pPr>
+    </w:p>
+    <w:p>
+      <w:pPr>
+        <w:ind w:firstLine="284"/>
+        <w:jc w:val="center"/>
+        <w:rPr>
+          <w:b/>
+          <w:sz w:val="20"/>
+          <w:szCs w:val="20"/>
+        </w:rPr>
+      </w:pPr>
+      <w:r>
+        <w:rPr>
+          <w:b/>
+          <w:sz w:val="20"/>
+          <w:szCs w:val="20"/>
+        </w:rPr>
+        <w:t>Постановка задачи</w:t>
+      </w:r>
+    </w:p>
+    <w:p>
+      <w:pPr>
+        <w:ind w:firstLine="284"/>
+        <w:jc w:val="both"/>
+        <w:rPr>
+          <w:sz w:val="20"/>
+          <w:szCs w:val="20"/>
+        </w:rPr>
+      </w:pPr>
+      <w:r>
+        <w:rPr>
+          <w:sz w:val="20"/>
+          <w:szCs w:val="20"/>
+        </w:rPr>
+        <w:t>Для исследования эффективности симуляции квантовых схем главными факторами являются объем оперативной памяти, доступный для хранения вектора состояний квантовой схемы,</w:t>
+      </w:r>
+      <w:r>
+        <w:rPr>
+          <w:sz w:val="20"/>
+          <w:szCs w:val="20"/>
+        </w:rPr>
+        <w:t xml:space="preserve"> а также производительность системы, зависящая от многих факторов, как скорость процессора, скорость оперативной памяти, размер кэша и другие. В качестве мерки производительности системы будет использоваться метрика </w:t>
+      </w:r>
+      <w:r>
+        <w:rPr>
+          <w:sz w:val="20"/>
+          <w:szCs w:val="20"/>
+          <w:lang w:val="en-US"/>
+        </w:rPr>
+        <w:t>FLOPs</w:t>
+      </w:r>
+      <w:r>
+        <w:rPr>
+          <w:sz w:val="20"/>
+          <w:szCs w:val="20"/>
+        </w:rPr>
+        <w:t xml:space="preserve"> </w:t>
+      </w:r>
+      <w:r>
+        <w:rPr>
+          <w:sz w:val="20"/>
+          <w:szCs w:val="20"/>
+        </w:rPr>
+        <w:t>–</w:t>
+      </w:r>
+      <w:r>
+        <w:rPr>
+          <w:sz w:val="20"/>
+          <w:szCs w:val="20"/>
+        </w:rPr>
+        <w:t xml:space="preserve"> </w:t>
+      </w:r>
+      <w:r>
+        <w:rPr>
+          <w:sz w:val="20"/>
+          <w:szCs w:val="20"/>
+        </w:rPr>
+        <w:lastRenderedPageBreak/>
+        <w:t>количество операций с плавающей запятой в секунду</w:t>
+      </w:r>
+      <w:r>
+        <w:rPr>
+          <w:sz w:val="20"/>
+          <w:szCs w:val="20"/>
+        </w:rPr>
+        <w:t>.</w:t>
+      </w:r>
+      <w:r>
+        <w:rPr>
+          <w:sz w:val="20"/>
+          <w:szCs w:val="20"/>
+        </w:rPr>
+        <w:t xml:space="preserve"> </w:t>
+      </w:r>
+      <w:r>
+        <w:rPr>
+          <w:sz w:val="20"/>
+          <w:szCs w:val="20"/>
+        </w:rPr>
+        <w:t xml:space="preserve"> </w:t>
+      </w:r>
+    </w:p>
+    <w:p>
+      <w:pPr>
+        <w:ind w:firstLine="284"/>
+        <w:jc w:val="both"/>
+        <w:rPr>
+          <w:sz w:val="20"/>
+          <w:szCs w:val="20"/>
+        </w:rPr>
+      </w:pPr>
+      <w:r>
+        <w:rPr>
+          <w:sz w:val="20"/>
+          <w:szCs w:val="20"/>
+        </w:rPr>
+        <w:t xml:space="preserve">С другой стороны, количество доступной оперативной памяти не имеет прямого влияния на скорость симуляции, но является теоретическим ограничением по количеству кубит, из которых может состоять схема. </w:t>
+      </w:r>
+      <w:r>
+        <w:rPr>
+          <w:sz w:val="20"/>
+          <w:szCs w:val="20"/>
+        </w:rPr>
+        <w:t xml:space="preserve">При условии что схема </w:t>
+      </w:r>
+      <w:r>
+        <w:rPr>
+          <w:sz w:val="20"/>
+          <w:szCs w:val="20"/>
+        </w:rPr>
+        <w:t xml:space="preserve">состоит из </w:t>
+      </w:r>
+      <w:r>
+        <w:rPr>
+          <w:position w:val="-6"/>
+          <w:sz w:val="20"/>
+          <w:szCs w:val="20"/>
+        </w:rPr>
+        <w:object w:dxaOrig="240" w:dyaOrig="240" w14:anchorId="5F57EF13">
+          <v:shape id="_x0000_i1063" type="#_x0000_t75" style="width:12pt;height:12pt" o:ole="">
+            <v:imagedata r:id="rId13" o:title=""/>
+          </v:shape>
+          <o:OLEObject Type="Embed" ProgID="Equation.DSMT4" ShapeID="_x0000_i1063" DrawAspect="Content" ObjectID="_1810287547" r:id="rId14"/>
+        </w:object>
+      </w:r>
+      <w:r>
+        <w:rPr>
+          <w:sz w:val="20"/>
+          <w:szCs w:val="20"/>
+        </w:rPr>
+        <w:t>кубит, каждый из который запутан с отсальными, что является таковым для анзацов вариационных квантовых классификаторов, то для зранения вектора состояний небходимо иметь</w:t>
+      </w:r>
+      <w:r>
+        <w:rPr>
+          <w:sz w:val="20"/>
+          <w:szCs w:val="20"/>
+        </w:rPr>
+        <w:t>:</w:t>
+      </w:r>
+    </w:p>
+    <w:bookmarkEnd w:id="0"/>
+    <w:p>
+      <w:pPr>
+        <w:ind w:firstLine="284"/>
+        <w:jc w:val="both"/>
+        <w:rPr>
+          <w:sz w:val="20"/>
+          <w:szCs w:val="20"/>
+        </w:rPr>
+      </w:pPr>
     </w:p>
     <w:sectPr>
       <w:pgSz w:w="8392" w:h="11907" w:code="11"/>
@@ -824,7 +2125,7 @@
   <w:style w:type="paragraph" w:default="1" w:styleId="a">
     <w:name w:val="Normal"/>
     <w:qFormat/>
-    <w:rsid w:val="0022641D"/>
+    <w:rsid w:val="000969B6"/>
     <w:pPr>
       <w:spacing w:after="0" w:line="240" w:lineRule="auto"/>
     </w:pPr>
@@ -1820,4 +3121,16 @@
     </a:ext>
   </a:extLst>
 </a:theme>
+</file>
+
+<file path=customXml/item1.xml><?xml version="1.0" encoding="utf-8"?>
+<b:Sources xmlns:b="http://schemas.openxmlformats.org/officeDocument/2006/bibliography" xmlns="http://schemas.openxmlformats.org/officeDocument/2006/bibliography" SelectedStyle="\APASixthEditionOfficeOnline.xsl" StyleName="APA" Version="6"/>
+</file>
+
+<file path=customXml/itemProps1.xml><?xml version="1.0" encoding="utf-8"?>
+<ds:datastoreItem xmlns:ds="http://schemas.openxmlformats.org/officeDocument/2006/customXml" ds:itemID="{28F4DCA7-8085-46AC-BE14-55AD91CD0BA9}">
+  <ds:schemaRefs>
+    <ds:schemaRef ds:uri="http://schemas.openxmlformats.org/officeDocument/2006/bibliography"/>
+  </ds:schemaRefs>
+</ds:datastoreItem>
 </file>
--- a/статья.docx
+++ b/статья.docx
@@ -1,6 +1,6 @@
 
 <file path=word/document.xml><?xml version="1.0" encoding="utf-8"?>
-<w:document xmlns:wpc="http://schemas.microsoft.com/office/word/2010/wordprocessingCanvas" xmlns:cx="http://schemas.microsoft.com/office/drawing/2014/chartex" xmlns:mc="http://schemas.openxmlformats.org/markup-compatibility/2006" xmlns:o="urn:schemas-microsoft-com:office:office" xmlns:r="http://schemas.openxmlformats.org/officeDocument/2006/relationships" xmlns:m="http://schemas.openxmlformats.org/officeDocument/2006/math" xmlns:v="urn:schemas-microsoft-com:vml" xmlns:wp14="http://schemas.microsoft.com/office/word/2010/wordprocessingDrawing" xmlns:wp="http://schemas.openxmlformats.org/drawingml/2006/wordprocessingDrawing" xmlns:w10="urn:schemas-microsoft-com:office:word" xmlns:w="http://schemas.openxmlformats.org/wordprocessingml/2006/main" xmlns:w14="http://schemas.microsoft.com/office/word/2010/wordml" xmlns:w15="http://schemas.microsoft.com/office/word/2012/wordml" xmlns:w16se="http://schemas.microsoft.com/office/word/2015/wordml/symex" xmlns:wpg="http://schemas.microsoft.com/office/word/2010/wordprocessingGroup" xmlns:wpi="http://schemas.microsoft.com/office/word/2010/wordprocessingInk" xmlns:wne="http://schemas.microsoft.com/office/word/2006/wordml" xmlns:wps="http://schemas.microsoft.com/office/word/2010/wordprocessingShape" mc:Ignorable="w14 w15 w16se wp14">
+<w:document xmlns:wpc="http://schemas.microsoft.com/office/word/2010/wordprocessingCanvas" xmlns:cx="http://schemas.microsoft.com/office/drawing/2014/chartex" xmlns:cx1="http://schemas.microsoft.com/office/drawing/2015/9/8/chartex" xmlns:cx2="http://schemas.microsoft.com/office/drawing/2015/10/21/chartex" xmlns:cx3="http://schemas.microsoft.com/office/drawing/2016/5/9/chartex" xmlns:cx4="http://schemas.microsoft.com/office/drawing/2016/5/10/chartex" xmlns:cx5="http://schemas.microsoft.com/office/drawing/2016/5/11/chartex" xmlns:cx6="http://schemas.microsoft.com/office/drawing/2016/5/12/chartex" xmlns:cx7="http://schemas.microsoft.com/office/drawing/2016/5/13/chartex" xmlns:cx8="http://schemas.microsoft.com/office/drawing/2016/5/14/chartex" xmlns:mc="http://schemas.openxmlformats.org/markup-compatibility/2006" xmlns:aink="http://schemas.microsoft.com/office/drawing/2016/ink" xmlns:am3d="http://schemas.microsoft.com/office/drawing/2017/model3d" xmlns:o="urn:schemas-microsoft-com:office:office" xmlns:oel="http://schemas.microsoft.com/office/2019/extlst" xmlns:r="http://schemas.openxmlformats.org/officeDocument/2006/relationships" xmlns:m="http://schemas.openxmlformats.org/officeDocument/2006/math" xmlns:v="urn:schemas-microsoft-com:vml" xmlns:wp14="http://schemas.microsoft.com/office/word/2010/wordprocessingDrawing" xmlns:wp="http://schemas.openxmlformats.org/drawingml/2006/wordprocessingDrawing" xmlns:w10="urn:schemas-microsoft-com:office:word" xmlns:w="http://schemas.openxmlformats.org/wordprocessingml/2006/main" xmlns:w14="http://schemas.microsoft.com/office/word/2010/wordml" xmlns:w15="http://schemas.microsoft.com/office/word/2012/wordml" xmlns:w16cex="http://schemas.microsoft.com/office/word/2018/wordml/cex" xmlns:w16cid="http://schemas.microsoft.com/office/word/2016/wordml/cid" xmlns:w16="http://schemas.microsoft.com/office/word/2018/wordml" xmlns:w16du="http://schemas.microsoft.com/office/word/2023/wordml/word16du" xmlns:w16sdtdh="http://schemas.microsoft.com/office/word/2020/wordml/sdtdatahash" xmlns:w16sdtfl="http://schemas.microsoft.com/office/word/2024/wordml/sdtformatlock" xmlns:w16se="http://schemas.microsoft.com/office/word/2015/wordml/symex" xmlns:wpg="http://schemas.microsoft.com/office/word/2010/wordprocessingGroup" xmlns:wpi="http://schemas.microsoft.com/office/word/2010/wordprocessingInk" xmlns:wne="http://schemas.microsoft.com/office/word/2006/wordml" xmlns:wps="http://schemas.microsoft.com/office/word/2010/wordprocessingShape" mc:Ignorable="w14 w15 w16se w16cid w16 w16cex w16sdtdh w16sdtfl w16du wp14">
   <w:body>
     <w:p>
       <w:pPr>
@@ -8,7 +8,6 @@
         <w:widowControl w:val="0"/>
         <w:spacing w:after="120"/>
       </w:pPr>
-      <w:bookmarkStart w:id="0" w:name="_GoBack"/>
       <w:r>
         <w:t>Д. Д. Швецов</w:t>
       </w:r>
@@ -110,19 +109,7 @@
         <w:t>Р</w:t>
       </w:r>
       <w:r>
-        <w:t xml:space="preserve">ассматривается тренировка квантовых бинарных классификаторов при помощи симуляторов с ограниченными ресурсами. В ходе экспериментов было показано, что современные классические вычислительные машины </w:t>
-      </w:r>
-      <w:r>
-        <w:t xml:space="preserve">при </w:t>
-      </w:r>
-      <w:r>
-        <w:t>значительно</w:t>
-      </w:r>
-      <w:r>
-        <w:t xml:space="preserve"> ограниченном количестве кубит могут моделировать схемы</w:t>
-      </w:r>
-      <w:r>
-        <w:t xml:space="preserve">, сравнимых по точности с классическими моделями </w:t>
+        <w:t xml:space="preserve">ассматривается тренировка квантовых бинарных классификаторов при помощи симуляторов с ограниченными ресурсами. В ходе экспериментов было показано, что современные классические вычислительные машины не обладают достаточной вычислительной мощностью для моделирования квантовых классификационных схем, сравнимых по точности с классическими моделями </w:t>
       </w:r>
       <w:r>
         <w:t>за приемлемые временные интервал</w:t>
@@ -351,21 +338,21 @@
           <w:sz w:val="20"/>
           <w:szCs w:val="20"/>
         </w:rPr>
-        <w:t>Вариационные квантовые алгоритмы получили обширное применение из-за их относительной легкости реализации на современных Noisy Intermediate-Scale Quantum (NISQ) устрой</w:t>
-      </w:r>
-      <w:r>
-        <w:rPr>
-          <w:sz w:val="20"/>
-          <w:szCs w:val="20"/>
-        </w:rPr>
-        <w:t xml:space="preserve">ствах и перспективе их использования </w:t>
-      </w:r>
-      <w:r>
-        <w:rPr>
-          <w:sz w:val="20"/>
-          <w:szCs w:val="20"/>
-        </w:rPr>
-        <w:t xml:space="preserve"> для машинного обучения с ограниченными ресурсами.</w:t>
+        <w:t xml:space="preserve">Вариационные квантовые алгоритмы </w:t>
+      </w:r>
+      <w:r>
+        <w:rPr>
+          <w:sz w:val="20"/>
+          <w:szCs w:val="20"/>
+        </w:rPr>
+        <w:t>получили широкое распространение благодаря своей относительной простоте реализации на текущих Noisy Intermediate-Scale Quantum (NISQ) устройствах и возможности использования их для решения задач машинного обуч</w:t>
+      </w:r>
+      <w:r>
+        <w:rPr>
+          <w:sz w:val="20"/>
+          <w:szCs w:val="20"/>
+        </w:rPr>
+        <w:t>ения с ограниченными ресурсами.</w:t>
       </w:r>
     </w:p>
     <w:p>
@@ -382,151 +369,14 @@
           <w:sz w:val="20"/>
           <w:szCs w:val="20"/>
         </w:rPr>
-        <w:t>Вариационная квантовая схема состоит из трех основных элементов</w:t>
-      </w:r>
-      <w:r>
-        <w:rPr>
-          <w:sz w:val="20"/>
-          <w:szCs w:val="20"/>
-        </w:rPr>
-        <w:t xml:space="preserve">: </w:t>
-      </w:r>
-      <w:r>
-        <w:rPr>
-          <w:sz w:val="20"/>
-          <w:szCs w:val="20"/>
-        </w:rPr>
-        <w:t xml:space="preserve">карта характеристик, </w:t>
-      </w:r>
-      <w:r>
-        <w:rPr>
-          <w:sz w:val="20"/>
-          <w:szCs w:val="20"/>
-        </w:rPr>
-        <w:t>анзац</w:t>
-      </w:r>
-      <w:r>
-        <w:rPr>
-          <w:sz w:val="20"/>
-          <w:szCs w:val="20"/>
-        </w:rPr>
-        <w:t xml:space="preserve"> и оптимизатор. Карта характеристик необходима для того, чтобы </w:t>
-      </w:r>
-      <w:r>
-        <w:rPr>
-          <w:sz w:val="20"/>
-          <w:szCs w:val="20"/>
-        </w:rPr>
-        <w:t>отобразить</w:t>
-      </w:r>
-      <w:r>
-        <w:rPr>
-          <w:sz w:val="20"/>
-          <w:szCs w:val="20"/>
-        </w:rPr>
-        <w:t xml:space="preserve"> классические данные в квантовое состояние. Для этого на вход вариационной квантовой схеме подается набор кубит, находящихся в состоянии</w:t>
-      </w:r>
-      <w:r>
-        <w:rPr>
-          <w:position w:val="-8"/>
-          <w:sz w:val="20"/>
-          <w:szCs w:val="20"/>
-        </w:rPr>
-        <w:object w:dxaOrig="279" w:dyaOrig="279" w14:anchorId="31FAF4C9">
-          <v:shapetype id="_x0000_t75" coordsize="21600,21600" o:spt="75" o:preferrelative="t" path="m@4@5l@4@11@9@11@9@5xe" filled="f" stroked="f">
-            <v:stroke joinstyle="miter"/>
-            <v:formulas>
-              <v:f eqn="if lineDrawn pixelLineWidth 0"/>
-              <v:f eqn="sum @0 1 0"/>
-              <v:f eqn="sum 0 0 @1"/>
-              <v:f eqn="prod @2 1 2"/>
-              <v:f eqn="prod @3 21600 pixelWidth"/>
-              <v:f eqn="prod @3 21600 pixelHeight"/>
-              <v:f eqn="sum @0 0 1"/>
-              <v:f eqn="prod @6 1 2"/>
-              <v:f eqn="prod @7 21600 pixelWidth"/>
-              <v:f eqn="sum @8 21600 0"/>
-              <v:f eqn="prod @7 21600 pixelHeight"/>
-              <v:f eqn="sum @10 21600 0"/>
-            </v:formulas>
-            <v:path o:extrusionok="f" gradientshapeok="t" o:connecttype="rect"/>
-            <o:lock v:ext="edit" aspectratio="t"/>
-          </v:shapetype>
-          <v:shape id="_x0000_i1043" type="#_x0000_t75" style="width:14pt;height:14pt" o:ole="">
-            <v:imagedata r:id="rId7" o:title=""/>
-          </v:shape>
-          <o:OLEObject Type="Embed" ProgID="Equation.DSMT4" ShapeID="_x0000_i1043" DrawAspect="Content" ObjectID="_1810287546" r:id="rId8"/>
-        </w:object>
-      </w:r>
-      <w:r>
-        <w:rPr>
-          <w:sz w:val="20"/>
-          <w:szCs w:val="20"/>
-        </w:rPr>
-        <w:t xml:space="preserve">. После </w:t>
-      </w:r>
-      <w:r>
-        <w:rPr>
-          <w:sz w:val="20"/>
-          <w:szCs w:val="20"/>
-        </w:rPr>
-        <w:t xml:space="preserve">этого </w:t>
-      </w:r>
-      <w:r>
-        <w:rPr>
-          <w:sz w:val="20"/>
-          <w:szCs w:val="20"/>
-        </w:rPr>
-        <w:t>к каждому кубиту</w:t>
-      </w:r>
-      <w:r>
-        <w:rPr>
-          <w:sz w:val="20"/>
-          <w:szCs w:val="20"/>
-        </w:rPr>
-        <w:t xml:space="preserve"> применяется гейт Адамара</w:t>
-      </w:r>
-      <w:r>
-        <w:rPr>
-          <w:sz w:val="20"/>
-          <w:szCs w:val="20"/>
-        </w:rPr>
-        <w:t xml:space="preserve"> </w:t>
-      </w:r>
-      <w:r>
-        <w:rPr>
-          <w:sz w:val="20"/>
-          <w:szCs w:val="20"/>
-        </w:rPr>
-        <w:t>и</w:t>
-      </w:r>
-      <w:r>
-        <w:rPr>
-          <w:sz w:val="20"/>
-          <w:szCs w:val="20"/>
-        </w:rPr>
-        <w:t xml:space="preserve"> набор</w:t>
-      </w:r>
-      <w:r>
-        <w:rPr>
-          <w:sz w:val="20"/>
-          <w:szCs w:val="20"/>
-        </w:rPr>
-        <w:t xml:space="preserve"> операторов фазового сдвига</w:t>
-      </w:r>
-      <w:r>
-        <w:rPr>
-          <w:sz w:val="20"/>
-          <w:szCs w:val="20"/>
-        </w:rPr>
-        <w:t>.</w:t>
-      </w:r>
-      <w:r>
-        <w:rPr>
-          <w:sz w:val="20"/>
-          <w:szCs w:val="20"/>
-        </w:rPr>
-        <w:t xml:space="preserve"> </w:t>
+        <w:t xml:space="preserve">Основная идея заключается в том, что квантовая часть алгоритма отвечает за подготовку и обработку квантовых состояний с помощью параметрических схем (или ансатзов), а классическая часть — за оптимизацию этих параметров. </w:t>
+      </w:r>
+      <w:r>
+        <w:rPr>
+          <w:sz w:val="20"/>
+          <w:szCs w:val="20"/>
+        </w:rPr>
+        <w:t xml:space="preserve">Аналог вариационных квантовых классификаторов в классической задаче классификации – нейронные сети. Аналогично нейронным сетям, процесс тренировки квантовых классификаторов сводится к минимизации функции потерь, такой как </w:t>
       </w:r>
     </w:p>
     <w:p>
@@ -543,153 +393,12 @@
           <w:sz w:val="20"/>
           <w:szCs w:val="20"/>
         </w:rPr>
-        <w:t>Среди наиболее распространённых типов карт характеристик для данных с признаками выделяются ZFeatureMap и ZZFeatureMap. Основное различие между ними заключается в том, что ZFeatureMap не вызывает запутывания</w:t>
-      </w:r>
-      <w:r>
-        <w:rPr>
-          <w:sz w:val="20"/>
-          <w:szCs w:val="20"/>
-        </w:rPr>
-        <w:t xml:space="preserve"> кубитов, то есть отустствует </w:t>
-      </w:r>
-      <w:r>
-        <w:rPr>
-          <w:sz w:val="20"/>
-          <w:szCs w:val="20"/>
-        </w:rPr>
-        <w:t>взаимодействия между</w:t>
-      </w:r>
-      <w:r>
-        <w:rPr>
-          <w:sz w:val="20"/>
-          <w:szCs w:val="20"/>
-        </w:rPr>
-        <w:t xml:space="preserve"> признаками, что ограничивает</w:t>
-      </w:r>
-      <w:r>
-        <w:rPr>
-          <w:sz w:val="20"/>
-          <w:szCs w:val="20"/>
-        </w:rPr>
-        <w:t xml:space="preserve"> преимущества по ср</w:t>
-      </w:r>
-      <w:r>
-        <w:rPr>
-          <w:sz w:val="20"/>
-          <w:szCs w:val="20"/>
-        </w:rPr>
-        <w:t>авнению с классическими методами</w:t>
-      </w:r>
-      <w:r>
-        <w:rPr>
-          <w:sz w:val="20"/>
-          <w:szCs w:val="20"/>
-        </w:rPr>
-        <w:t xml:space="preserve">. </w:t>
-      </w:r>
-    </w:p>
-    <w:p>
-      <w:pPr>
-        <w:ind w:firstLine="284"/>
-        <w:jc w:val="both"/>
-        <w:rPr>
-          <w:sz w:val="20"/>
-          <w:szCs w:val="20"/>
-        </w:rPr>
-      </w:pPr>
-      <w:r>
-        <w:rPr>
-          <w:sz w:val="20"/>
-          <w:szCs w:val="20"/>
-        </w:rPr>
-        <w:t>В отличие от этого, ZZFeatureMap осуществл</w:t>
-      </w:r>
-      <w:r>
-        <w:rPr>
-          <w:sz w:val="20"/>
-          <w:szCs w:val="20"/>
-        </w:rPr>
-        <w:t>яет запутывание кубит</w:t>
-      </w:r>
-      <w:r>
-        <w:rPr>
-          <w:sz w:val="20"/>
-          <w:szCs w:val="20"/>
-        </w:rPr>
-        <w:t xml:space="preserve">, что позволяет моделировать взаимодействия признаков и потенциально повышает </w:t>
-      </w:r>
-      <w:r>
-        <w:rPr>
-          <w:sz w:val="20"/>
-          <w:szCs w:val="20"/>
-        </w:rPr>
-        <w:t xml:space="preserve">классификационную </w:t>
-      </w:r>
-      <w:r>
-        <w:rPr>
-          <w:sz w:val="20"/>
-          <w:szCs w:val="20"/>
-        </w:rPr>
-        <w:t>способность квантовой модели.</w:t>
-      </w:r>
-      <w:r>
-        <w:rPr>
-          <w:sz w:val="20"/>
-          <w:szCs w:val="20"/>
-        </w:rPr>
-        <w:t xml:space="preserve"> </w:t>
-      </w:r>
-      <w:r>
-        <w:rPr>
-          <w:sz w:val="20"/>
-          <w:szCs w:val="20"/>
-        </w:rPr>
-        <w:t xml:space="preserve">Однако использование ZZFeatureMap </w:t>
-      </w:r>
-      <w:r>
-        <w:rPr>
-          <w:sz w:val="20"/>
-          <w:szCs w:val="20"/>
-        </w:rPr>
-        <w:t>приводит</w:t>
-      </w:r>
-      <w:r>
-        <w:rPr>
-          <w:sz w:val="20"/>
-          <w:szCs w:val="20"/>
-        </w:rPr>
-        <w:t xml:space="preserve"> к увеличению глубины схемы и сложности реализации, а также к ух</w:t>
-      </w:r>
-      <w:r>
-        <w:rPr>
-          <w:sz w:val="20"/>
-          <w:szCs w:val="20"/>
-        </w:rPr>
-        <w:t>удшению устойчивости к шумам.</w:t>
-      </w:r>
-    </w:p>
-    <w:p>
-      <w:pPr>
-        <w:ind w:firstLine="284"/>
-        <w:jc w:val="both"/>
-        <w:rPr>
-          <w:sz w:val="20"/>
-          <w:szCs w:val="20"/>
-        </w:rPr>
-      </w:pPr>
-      <w:r>
-        <w:rPr>
-          <w:noProof/>
-          <w:sz w:val="20"/>
-          <w:szCs w:val="20"/>
-          <w:lang w:val="en-US" w:eastAsia="en-US"/>
-        </w:rPr>
         <w:lastRenderedPageBreak/>
         <w:drawing>
-          <wp:inline distT="0" distB="0" distL="0" distR="0" wp14:anchorId="1E1BEAEA" wp14:editId="7D5E810A">
-            <wp:extent cx="4068445" cy="776571"/>
-            <wp:effectExtent l="0" t="0" r="0" b="5080"/>
-            <wp:docPr id="2" name="Рисунок 2" descr="C:\Users\DeOwl\Pictures\image (1).png"/>
+          <wp:inline distT="0" distB="0" distL="0" distR="0" wp14:anchorId="69D6DF31" wp14:editId="7192634C">
+            <wp:extent cx="4068445" cy="4024630"/>
+            <wp:effectExtent l="0" t="0" r="8255" b="0"/>
+            <wp:docPr id="115248551" name="Рисунок 1" descr="Изображение выглядит как диаграмма, Шрифт&#10;&#10;Контент, сгенерированный ИИ, может содержать ошибки."/>
             <wp:cNvGraphicFramePr>
               <a:graphicFrameLocks xmlns:a="http://schemas.openxmlformats.org/drawingml/2006/main" noChangeAspect="1"/>
             </wp:cNvGraphicFramePr>
@@ -697,36 +406,23 @@
               <a:graphicData uri="http://schemas.openxmlformats.org/drawingml/2006/picture">
                 <pic:pic xmlns:pic="http://schemas.openxmlformats.org/drawingml/2006/picture">
                   <pic:nvPicPr>
-                    <pic:cNvPr id="0" name="Picture 25" descr="C:\Users\DeOwl\Pictures\image (1).png"/>
-                    <pic:cNvPicPr>
-                      <a:picLocks noChangeAspect="1" noChangeArrowheads="1"/>
-                    </pic:cNvPicPr>
+                    <pic:cNvPr id="115248551" name="Рисунок 1" descr="Изображение выглядит как диаграмма, Шрифт&#10;&#10;Контент, сгенерированный ИИ, может содержать ошибки."/>
+                    <pic:cNvPicPr/>
                   </pic:nvPicPr>
                   <pic:blipFill>
-                    <a:blip r:embed="rId9" cstate="print">
-                      <a:extLst>
-                        <a:ext uri="{28A0092B-C50C-407E-A947-70E740481C1C}">
-                          <a14:useLocalDpi xmlns:a14="http://schemas.microsoft.com/office/drawing/2010/main" val="0"/>
-                        </a:ext>
-                      </a:extLst>
-                    </a:blip>
-                    <a:srcRect/>
+                    <a:blip r:embed="rId6"/>
                     <a:stretch>
                       <a:fillRect/>
                     </a:stretch>
                   </pic:blipFill>
-                  <pic:spPr bwMode="auto">
+                  <pic:spPr>
                     <a:xfrm>
                       <a:off x="0" y="0"/>
-                      <a:ext cx="4068445" cy="776571"/>
+                      <a:ext cx="4068445" cy="4024630"/>
                     </a:xfrm>
                     <a:prstGeom prst="rect">
                       <a:avLst/>
                     </a:prstGeom>
-                    <a:noFill/>
-                    <a:ln>
-                      <a:noFill/>
-                    </a:ln>
                   </pic:spPr>
                 </pic:pic>
               </a:graphicData>
@@ -737,78 +433,25 @@
     </w:p>
     <w:p>
       <w:pPr>
-        <w:pStyle w:val="af3"/>
-        <w:jc w:val="center"/>
-        <w:rPr>
-          <w:sz w:val="18"/>
-          <w:szCs w:val="18"/>
-        </w:rPr>
-      </w:pPr>
-      <w:r>
-        <w:rPr>
-          <w:sz w:val="18"/>
-          <w:szCs w:val="18"/>
-        </w:rPr>
-        <w:t xml:space="preserve">Рис. </w:t>
-      </w:r>
-      <w:r>
-        <w:rPr>
-          <w:sz w:val="18"/>
-          <w:szCs w:val="18"/>
-        </w:rPr>
-        <w:t>1</w:t>
-      </w:r>
-      <w:r>
-        <w:rPr>
-          <w:sz w:val="18"/>
-          <w:szCs w:val="18"/>
-        </w:rPr>
-        <w:t xml:space="preserve">. Схема </w:t>
-      </w:r>
-      <w:r>
-        <w:rPr>
-          <w:sz w:val="18"/>
-          <w:szCs w:val="18"/>
+        <w:jc w:val="both"/>
+        <w:rPr>
+          <w:sz w:val="20"/>
+          <w:szCs w:val="20"/>
           <w:lang w:val="en-US"/>
         </w:rPr>
-        <w:t>ZZFeatureMap</w:t>
-      </w:r>
-      <w:r>
-        <w:rPr>
-          <w:sz w:val="18"/>
-          <w:szCs w:val="18"/>
-        </w:rPr>
-        <w:t xml:space="preserve"> </w:t>
-      </w:r>
-      <w:r>
-        <w:rPr>
-          <w:sz w:val="18"/>
-          <w:szCs w:val="18"/>
-        </w:rPr>
-        <w:t>для 3 кубит</w:t>
-      </w:r>
-    </w:p>
-    <w:p>
-      <w:pPr>
-        <w:jc w:val="center"/>
-        <w:rPr>
+      </w:pPr>
+      <w:r>
+        <w:rPr>
+          <w:noProof/>
           <w:sz w:val="20"/>
           <w:szCs w:val="20"/>
           <w:lang w:val="en-US"/>
         </w:rPr>
-      </w:pPr>
-      <w:r>
-        <w:rPr>
-          <w:noProof/>
-          <w:sz w:val="20"/>
-          <w:szCs w:val="20"/>
-          <w:lang w:val="en-US" w:eastAsia="en-US"/>
-        </w:rPr>
         <w:drawing>
-          <wp:inline distT="0" distB="0" distL="0" distR="0" wp14:anchorId="1B65B8AA" wp14:editId="07AB111F">
-            <wp:extent cx="1035100" cy="1023897"/>
-            <wp:effectExtent l="0" t="0" r="0" b="5080"/>
-            <wp:docPr id="1" name="Рисунок 1" descr="C:\Users\DeOwl\Pictures\image.png"/>
+          <wp:inline distT="0" distB="0" distL="0" distR="0" wp14:anchorId="2FEC9D22" wp14:editId="78BC5708">
+            <wp:extent cx="4068445" cy="776605"/>
+            <wp:effectExtent l="0" t="0" r="8255" b="4445"/>
+            <wp:docPr id="1296593503" name="Рисунок 1" descr="Изображение выглядит как линия, диаграмма, Параллельный&#10;&#10;Контент, сгенерированный ИИ, может содержать ошибки."/>
             <wp:cNvGraphicFramePr>
               <a:graphicFrameLocks xmlns:a="http://schemas.openxmlformats.org/drawingml/2006/main" noChangeAspect="1"/>
             </wp:cNvGraphicFramePr>
@@ -816,36 +459,23 @@
               <a:graphicData uri="http://schemas.openxmlformats.org/drawingml/2006/picture">
                 <pic:pic xmlns:pic="http://schemas.openxmlformats.org/drawingml/2006/picture">
                   <pic:nvPicPr>
-                    <pic:cNvPr id="0" name="Picture 24" descr="C:\Users\DeOwl\Pictures\image.png"/>
-                    <pic:cNvPicPr>
-                      <a:picLocks noChangeAspect="1" noChangeArrowheads="1"/>
-                    </pic:cNvPicPr>
+                    <pic:cNvPr id="1296593503" name="Рисунок 1" descr="Изображение выглядит как линия, диаграмма, Параллельный&#10;&#10;Контент, сгенерированный ИИ, может содержать ошибки."/>
+                    <pic:cNvPicPr/>
                   </pic:nvPicPr>
                   <pic:blipFill>
-                    <a:blip r:embed="rId10" cstate="print">
-                      <a:extLst>
-                        <a:ext uri="{28A0092B-C50C-407E-A947-70E740481C1C}">
-                          <a14:useLocalDpi xmlns:a14="http://schemas.microsoft.com/office/drawing/2010/main" val="0"/>
-                        </a:ext>
-                      </a:extLst>
-                    </a:blip>
-                    <a:srcRect/>
+                    <a:blip r:embed="rId7"/>
                     <a:stretch>
                       <a:fillRect/>
                     </a:stretch>
                   </pic:blipFill>
-                  <pic:spPr bwMode="auto">
+                  <pic:spPr>
                     <a:xfrm>
                       <a:off x="0" y="0"/>
-                      <a:ext cx="1035100" cy="1023897"/>
+                      <a:ext cx="4068445" cy="776605"/>
                     </a:xfrm>
                     <a:prstGeom prst="rect">
                       <a:avLst/>
                     </a:prstGeom>
-                    <a:noFill/>
-                    <a:ln>
-                      <a:noFill/>
-                    </a:ln>
                   </pic:spPr>
                 </pic:pic>
               </a:graphicData>
@@ -856,229 +486,26 @@
     </w:p>
     <w:p>
       <w:pPr>
-        <w:pStyle w:val="af3"/>
-        <w:jc w:val="center"/>
-        <w:rPr>
-          <w:sz w:val="18"/>
-          <w:szCs w:val="18"/>
-        </w:rPr>
-      </w:pPr>
-      <w:r>
-        <w:rPr>
-          <w:sz w:val="18"/>
-          <w:szCs w:val="18"/>
-        </w:rPr>
-        <w:t xml:space="preserve">Рис. </w:t>
-      </w:r>
-      <w:r>
-        <w:rPr>
-          <w:sz w:val="18"/>
-          <w:szCs w:val="18"/>
+        <w:jc w:val="both"/>
+        <w:rPr>
+          <w:sz w:val="20"/>
+          <w:szCs w:val="20"/>
           <w:lang w:val="en-US"/>
         </w:rPr>
-        <w:t>2</w:t>
-      </w:r>
-      <w:r>
-        <w:rPr>
-          <w:sz w:val="18"/>
-          <w:szCs w:val="18"/>
-        </w:rPr>
-        <w:t xml:space="preserve">. </w:t>
-      </w:r>
-      <w:r>
-        <w:rPr>
-          <w:sz w:val="18"/>
-          <w:szCs w:val="18"/>
-        </w:rPr>
-        <w:t xml:space="preserve">Схема </w:t>
-      </w:r>
-      <w:r>
-        <w:rPr>
-          <w:sz w:val="18"/>
-          <w:szCs w:val="18"/>
+      </w:pPr>
+      <w:r>
+        <w:rPr>
+          <w:noProof/>
+          <w:sz w:val="20"/>
+          <w:szCs w:val="20"/>
           <w:lang w:val="en-US"/>
         </w:rPr>
-        <w:t>ZFeatureMap</w:t>
-      </w:r>
-      <w:r>
-        <w:rPr>
-          <w:sz w:val="18"/>
-          <w:szCs w:val="18"/>
-        </w:rPr>
-        <w:t xml:space="preserve"> </w:t>
-      </w:r>
-      <w:r>
-        <w:rPr>
-          <w:sz w:val="18"/>
-          <w:szCs w:val="18"/>
-        </w:rPr>
-        <w:t>для 3 кубит</w:t>
-      </w:r>
-    </w:p>
-    <w:p>
-      <w:pPr>
-        <w:pStyle w:val="af3"/>
-        <w:rPr>
-          <w:sz w:val="18"/>
-          <w:szCs w:val="18"/>
-        </w:rPr>
-      </w:pPr>
-    </w:p>
-    <w:p>
-      <w:pPr>
-        <w:ind w:firstLine="284"/>
-        <w:jc w:val="both"/>
-        <w:rPr>
-          <w:sz w:val="20"/>
-          <w:szCs w:val="20"/>
-        </w:rPr>
-      </w:pPr>
-      <w:r>
-        <w:rPr>
-          <w:sz w:val="20"/>
-          <w:szCs w:val="20"/>
-        </w:rPr>
-        <w:t>Анзац — параметрическая квантовая схема</w:t>
-      </w:r>
-      <w:r>
-        <w:rPr>
-          <w:sz w:val="20"/>
-          <w:szCs w:val="20"/>
-        </w:rPr>
-        <w:t>, которая будет использоваться для обучения модели. Анзац представляет собой последовательность квантовых гейтов с настраиваемыми параметрами, позволяющую моделировать сложные функции и взаимод</w:t>
-      </w:r>
-      <w:r>
-        <w:rPr>
-          <w:sz w:val="20"/>
-          <w:szCs w:val="20"/>
-        </w:rPr>
-        <w:t>ействия между признаками данных, причем заимодействие между признаками реализуется за счет запутывания кубит.</w:t>
-      </w:r>
-      <w:r>
-        <w:rPr>
-          <w:sz w:val="20"/>
-          <w:szCs w:val="20"/>
-        </w:rPr>
-        <w:t xml:space="preserve"> Его архитектура напрямую влияет на выразительную способность модели и эффективность процесса обучения.</w:t>
-      </w:r>
-    </w:p>
-    <w:p>
-      <w:pPr>
-        <w:ind w:firstLine="284"/>
-        <w:jc w:val="both"/>
-        <w:rPr>
-          <w:sz w:val="20"/>
-          <w:szCs w:val="20"/>
-        </w:rPr>
-      </w:pPr>
-      <w:r>
-        <w:rPr>
-          <w:sz w:val="20"/>
-          <w:szCs w:val="20"/>
-        </w:rPr>
-        <w:t xml:space="preserve">Один из самых простых и легких анзацов – схема </w:t>
-      </w:r>
-      <w:r>
-        <w:rPr>
-          <w:sz w:val="20"/>
-          <w:szCs w:val="20"/>
-          <w:lang w:val="en-US"/>
-        </w:rPr>
-        <w:t>RealAmplitudes</w:t>
-      </w:r>
-      <w:r>
-        <w:rPr>
-          <w:sz w:val="20"/>
-          <w:szCs w:val="20"/>
-        </w:rPr>
-        <w:t xml:space="preserve">, которая представляет собой последовательность однородных одноруких гейтов и слоёв вращений вокруг </w:t>
-      </w:r>
-      <w:r>
-        <w:rPr>
-          <w:sz w:val="20"/>
-          <w:szCs w:val="20"/>
-        </w:rPr>
-        <w:t xml:space="preserve">оси </w:t>
-      </w:r>
-      <w:r>
-        <w:rPr>
-          <w:sz w:val="20"/>
-          <w:szCs w:val="20"/>
-          <w:lang w:val="en-US"/>
-        </w:rPr>
-        <w:t>Y</w:t>
-      </w:r>
-      <w:r>
-        <w:rPr>
-          <w:sz w:val="20"/>
-          <w:szCs w:val="20"/>
-        </w:rPr>
-        <w:t xml:space="preserve">. </w:t>
-      </w:r>
-      <w:r>
-        <w:rPr>
-          <w:sz w:val="20"/>
-          <w:szCs w:val="20"/>
-        </w:rPr>
-        <w:t>Данный</w:t>
-      </w:r>
-      <w:r>
-        <w:rPr>
-          <w:sz w:val="20"/>
-          <w:szCs w:val="20"/>
-        </w:rPr>
-        <w:t xml:space="preserve"> анзац характеризуется использованием только реальных амплитуд, что упрощает его реализацию и снижает требования к аппарат</w:t>
-      </w:r>
-      <w:r>
-        <w:rPr>
-          <w:sz w:val="20"/>
-          <w:szCs w:val="20"/>
-        </w:rPr>
-        <w:t>ной части квантового компьютера, при этом обеспечивая достаточную гибкость моделирования сложных функций за счет повторения слоя.</w:t>
-      </w:r>
-      <w:r>
-        <w:rPr>
-          <w:sz w:val="20"/>
-          <w:szCs w:val="20"/>
-        </w:rPr>
-        <w:t xml:space="preserve"> Реализацию анзаца можно увидеть в статье </w:t>
-      </w:r>
-      <w:r>
-        <w:rPr>
-          <w:sz w:val="20"/>
-          <w:szCs w:val="20"/>
-          <w:lang w:val="en-US"/>
-        </w:rPr>
-        <w:t>[1].</w:t>
-      </w:r>
-      <w:r>
-        <w:rPr>
-          <w:sz w:val="20"/>
-          <w:szCs w:val="20"/>
-        </w:rPr>
-        <w:t xml:space="preserve"> </w:t>
-      </w:r>
-    </w:p>
-    <w:p>
-      <w:pPr>
-        <w:jc w:val="center"/>
-        <w:rPr>
-          <w:sz w:val="20"/>
-          <w:szCs w:val="20"/>
-        </w:rPr>
-      </w:pPr>
-      <w:r>
-        <w:rPr>
-          <w:noProof/>
-          <w:sz w:val="20"/>
-          <w:szCs w:val="20"/>
-          <w:lang w:val="en-US" w:eastAsia="en-US"/>
-        </w:rPr>
+        <w:lastRenderedPageBreak/>
         <w:drawing>
-          <wp:inline distT="0" distB="0" distL="0" distR="0" wp14:anchorId="0C26E566" wp14:editId="4AE038ED">
-            <wp:extent cx="3231254" cy="1335076"/>
-            <wp:effectExtent l="0" t="0" r="7620" b="0"/>
-            <wp:docPr id="3" name="Рисунок 3" descr="C:\Users\DeOwl\Pictures\image (2).png"/>
+          <wp:inline distT="0" distB="0" distL="0" distR="0" wp14:anchorId="43B5B63F" wp14:editId="1DB6558C">
+            <wp:extent cx="4068445" cy="2582545"/>
+            <wp:effectExtent l="0" t="0" r="8255" b="8255"/>
+            <wp:docPr id="3050571" name="Рисунок 1" descr="Изображение выглядит как диаграмма, линия, Шрифт&#10;&#10;Контент, сгенерированный ИИ, может содержать ошибки."/>
             <wp:cNvGraphicFramePr>
               <a:graphicFrameLocks xmlns:a="http://schemas.openxmlformats.org/drawingml/2006/main" noChangeAspect="1"/>
             </wp:cNvGraphicFramePr>
@@ -1086,36 +513,23 @@
               <a:graphicData uri="http://schemas.openxmlformats.org/drawingml/2006/picture">
                 <pic:pic xmlns:pic="http://schemas.openxmlformats.org/drawingml/2006/picture">
                   <pic:nvPicPr>
-                    <pic:cNvPr id="0" name="Picture 36" descr="C:\Users\DeOwl\Pictures\image (2).png"/>
-                    <pic:cNvPicPr>
-                      <a:picLocks noChangeAspect="1" noChangeArrowheads="1"/>
-                    </pic:cNvPicPr>
+                    <pic:cNvPr id="3050571" name="Рисунок 1" descr="Изображение выглядит как диаграмма, линия, Шрифт&#10;&#10;Контент, сгенерированный ИИ, может содержать ошибки."/>
+                    <pic:cNvPicPr/>
                   </pic:nvPicPr>
                   <pic:blipFill>
-                    <a:blip r:embed="rId11" cstate="print">
-                      <a:extLst>
-                        <a:ext uri="{28A0092B-C50C-407E-A947-70E740481C1C}">
-                          <a14:useLocalDpi xmlns:a14="http://schemas.microsoft.com/office/drawing/2010/main" val="0"/>
-                        </a:ext>
-                      </a:extLst>
-                    </a:blip>
-                    <a:srcRect/>
+                    <a:blip r:embed="rId8"/>
                     <a:stretch>
                       <a:fillRect/>
                     </a:stretch>
                   </pic:blipFill>
-                  <pic:spPr bwMode="auto">
+                  <pic:spPr>
                     <a:xfrm>
                       <a:off x="0" y="0"/>
-                      <a:ext cx="3238163" cy="1337931"/>
+                      <a:ext cx="4068445" cy="2582545"/>
                     </a:xfrm>
                     <a:prstGeom prst="rect">
                       <a:avLst/>
                     </a:prstGeom>
-                    <a:noFill/>
-                    <a:ln>
-                      <a:noFill/>
-                    </a:ln>
                   </pic:spPr>
                 </pic:pic>
               </a:graphicData>
@@ -1126,148 +540,25 @@
     </w:p>
     <w:p>
       <w:pPr>
-        <w:ind w:firstLine="284"/>
-        <w:jc w:val="center"/>
-        <w:rPr>
-          <w:sz w:val="20"/>
-          <w:szCs w:val="20"/>
-        </w:rPr>
-      </w:pPr>
-      <w:r>
-        <w:rPr>
-          <w:sz w:val="20"/>
-          <w:szCs w:val="20"/>
-        </w:rPr>
-        <w:t xml:space="preserve">Рисунок 3. Схема </w:t>
-      </w:r>
-      <w:r>
+        <w:jc w:val="both"/>
         <w:rPr>
           <w:sz w:val="20"/>
           <w:szCs w:val="20"/>
           <w:lang w:val="en-US"/>
         </w:rPr>
-        <w:t>RealAmplitudes</w:t>
-      </w:r>
-      <w:r>
-        <w:rPr>
-          <w:sz w:val="20"/>
-          <w:szCs w:val="20"/>
-        </w:rPr>
-        <w:t xml:space="preserve"> для 3 кубит с двумя слоями</w:t>
-      </w:r>
-      <w:r>
-        <w:rPr>
-          <w:sz w:val="20"/>
-          <w:szCs w:val="20"/>
-        </w:rPr>
-        <w:t xml:space="preserve"> </w:t>
-      </w:r>
-    </w:p>
-    <w:p>
-      <w:pPr>
-        <w:ind w:firstLine="284"/>
-        <w:jc w:val="both"/>
-        <w:rPr>
-          <w:sz w:val="20"/>
-          <w:szCs w:val="20"/>
-        </w:rPr>
-      </w:pPr>
-      <w:r>
-        <w:rPr>
-          <w:sz w:val="20"/>
-          <w:szCs w:val="20"/>
-        </w:rPr>
-        <w:lastRenderedPageBreak/>
-        <w:t xml:space="preserve">Простота схемы </w:t>
-      </w:r>
-      <w:r>
-        <w:rPr>
+      </w:pPr>
+      <w:r>
+        <w:rPr>
+          <w:noProof/>
           <w:sz w:val="20"/>
           <w:szCs w:val="20"/>
           <w:lang w:val="en-US"/>
         </w:rPr>
-        <w:t>RealAmplitudes</w:t>
-      </w:r>
-      <w:r>
-        <w:rPr>
-          <w:sz w:val="20"/>
-          <w:szCs w:val="20"/>
-        </w:rPr>
-        <w:t xml:space="preserve"> может привести к ухудшению качества модели, поэтому более сложной альтернативой можно выделить схему </w:t>
-      </w:r>
-      <w:r>
-        <w:rPr>
-          <w:sz w:val="20"/>
-          <w:szCs w:val="20"/>
-          <w:lang w:val="en-US"/>
-        </w:rPr>
-        <w:t>EfficientSU</w:t>
-      </w:r>
-      <w:r>
-        <w:rPr>
-          <w:sz w:val="20"/>
-          <w:szCs w:val="20"/>
-        </w:rPr>
-        <w:t xml:space="preserve">2, которая в дополнение к вращению по оси </w:t>
-      </w:r>
-      <w:r>
-        <w:rPr>
-          <w:sz w:val="20"/>
-          <w:szCs w:val="20"/>
-          <w:lang w:val="en-US"/>
-        </w:rPr>
-        <w:t>Y</w:t>
-      </w:r>
-      <w:r>
-        <w:rPr>
-          <w:sz w:val="20"/>
-          <w:szCs w:val="20"/>
-        </w:rPr>
-        <w:t xml:space="preserve"> добавляет вращения по оси </w:t>
-      </w:r>
-      <w:r>
-        <w:rPr>
-          <w:sz w:val="20"/>
-          <w:szCs w:val="20"/>
-          <w:lang w:val="en-US"/>
-        </w:rPr>
-        <w:t>Z</w:t>
-      </w:r>
-      <w:r>
-        <w:rPr>
-          <w:sz w:val="20"/>
-          <w:szCs w:val="20"/>
-        </w:rPr>
-        <w:t xml:space="preserve">. </w:t>
-      </w:r>
-      <w:r>
-        <w:rPr>
-          <w:sz w:val="20"/>
-          <w:szCs w:val="20"/>
-        </w:rPr>
-        <w:t>Это делает схему значительно более эффективной и универсальной, но приводит к увеличению числа параметров вдвое.</w:t>
-      </w:r>
-    </w:p>
-    <w:p>
-      <w:pPr>
-        <w:jc w:val="both"/>
-        <w:rPr>
-          <w:sz w:val="20"/>
-          <w:szCs w:val="20"/>
-        </w:rPr>
-      </w:pPr>
-      <w:r>
-        <w:rPr>
-          <w:noProof/>
-          <w:sz w:val="20"/>
-          <w:szCs w:val="20"/>
-          <w:lang w:val="en-US" w:eastAsia="en-US"/>
-        </w:rPr>
         <w:drawing>
-          <wp:inline distT="0" distB="0" distL="0" distR="0" wp14:anchorId="5C6B77EB" wp14:editId="5AF7D42E">
-            <wp:extent cx="4068445" cy="1246166"/>
-            <wp:effectExtent l="0" t="0" r="8255" b="0"/>
-            <wp:docPr id="4" name="Рисунок 4" descr="C:\Users\DeOwl\Pictures\image(3).png"/>
+          <wp:inline distT="0" distB="0" distL="0" distR="0" wp14:anchorId="4E230B9A" wp14:editId="4A106462">
+            <wp:extent cx="4068445" cy="1903095"/>
+            <wp:effectExtent l="0" t="0" r="8255" b="1905"/>
+            <wp:docPr id="2065294479" name="Рисунок 1" descr="Изображение выглядит как диаграмма, линия, План&#10;&#10;Контент, сгенерированный ИИ, может содержать ошибки."/>
             <wp:cNvGraphicFramePr>
               <a:graphicFrameLocks xmlns:a="http://schemas.openxmlformats.org/drawingml/2006/main" noChangeAspect="1"/>
             </wp:cNvGraphicFramePr>
@@ -1275,36 +566,23 @@
               <a:graphicData uri="http://schemas.openxmlformats.org/drawingml/2006/picture">
                 <pic:pic xmlns:pic="http://schemas.openxmlformats.org/drawingml/2006/picture">
                   <pic:nvPicPr>
-                    <pic:cNvPr id="0" name="Picture 37" descr="C:\Users\DeOwl\Pictures\image(3).png"/>
-                    <pic:cNvPicPr>
-                      <a:picLocks noChangeAspect="1" noChangeArrowheads="1"/>
-                    </pic:cNvPicPr>
+                    <pic:cNvPr id="2065294479" name="Рисунок 1" descr="Изображение выглядит как диаграмма, линия, План&#10;&#10;Контент, сгенерированный ИИ, может содержать ошибки."/>
+                    <pic:cNvPicPr/>
                   </pic:nvPicPr>
                   <pic:blipFill>
-                    <a:blip r:embed="rId12" cstate="print">
-                      <a:extLst>
-                        <a:ext uri="{28A0092B-C50C-407E-A947-70E740481C1C}">
-                          <a14:useLocalDpi xmlns:a14="http://schemas.microsoft.com/office/drawing/2010/main" val="0"/>
-                        </a:ext>
-                      </a:extLst>
-                    </a:blip>
-                    <a:srcRect/>
+                    <a:blip r:embed="rId9"/>
                     <a:stretch>
                       <a:fillRect/>
                     </a:stretch>
                   </pic:blipFill>
-                  <pic:spPr bwMode="auto">
+                  <pic:spPr>
                     <a:xfrm>
                       <a:off x="0" y="0"/>
-                      <a:ext cx="4068445" cy="1246166"/>
+                      <a:ext cx="4068445" cy="1903095"/>
                     </a:xfrm>
                     <a:prstGeom prst="rect">
                       <a:avLst/>
                     </a:prstGeom>
-                    <a:noFill/>
-                    <a:ln>
-                      <a:noFill/>
-                    </a:ln>
                   </pic:spPr>
                 </pic:pic>
               </a:graphicData>
@@ -1312,375 +590,6 @@
           </wp:inline>
         </w:drawing>
       </w:r>
-    </w:p>
-    <w:p>
-      <w:pPr>
-        <w:ind w:firstLine="284"/>
-        <w:jc w:val="center"/>
-        <w:rPr>
-          <w:sz w:val="20"/>
-          <w:szCs w:val="20"/>
-        </w:rPr>
-      </w:pPr>
-      <w:r>
-        <w:rPr>
-          <w:sz w:val="20"/>
-          <w:szCs w:val="20"/>
-        </w:rPr>
-        <w:t xml:space="preserve">Рисунок </w:t>
-      </w:r>
-      <w:r>
-        <w:rPr>
-          <w:sz w:val="20"/>
-          <w:szCs w:val="20"/>
-        </w:rPr>
-        <w:t>4</w:t>
-      </w:r>
-      <w:r>
-        <w:rPr>
-          <w:sz w:val="20"/>
-          <w:szCs w:val="20"/>
-        </w:rPr>
-        <w:t xml:space="preserve">. Схема </w:t>
-      </w:r>
-      <w:r>
-        <w:rPr>
-          <w:sz w:val="20"/>
-          <w:szCs w:val="20"/>
-          <w:lang w:val="en-US"/>
-        </w:rPr>
-        <w:t>EfficientSU</w:t>
-      </w:r>
-      <w:r>
-        <w:rPr>
-          <w:sz w:val="20"/>
-          <w:szCs w:val="20"/>
-        </w:rPr>
-        <w:t>2</w:t>
-      </w:r>
-      <w:r>
-        <w:rPr>
-          <w:sz w:val="20"/>
-          <w:szCs w:val="20"/>
-        </w:rPr>
-        <w:t xml:space="preserve"> для 3 кубит с двумя слоями</w:t>
-      </w:r>
-      <w:r>
-        <w:rPr>
-          <w:sz w:val="20"/>
-          <w:szCs w:val="20"/>
-        </w:rPr>
-        <w:t xml:space="preserve"> </w:t>
-      </w:r>
-    </w:p>
-    <w:p>
-      <w:pPr>
-        <w:ind w:firstLine="284"/>
-        <w:jc w:val="center"/>
-        <w:rPr>
-          <w:sz w:val="20"/>
-          <w:szCs w:val="20"/>
-        </w:rPr>
-      </w:pPr>
-    </w:p>
-    <w:p>
-      <w:pPr>
-        <w:ind w:firstLine="284"/>
-        <w:jc w:val="both"/>
-        <w:rPr>
-          <w:sz w:val="20"/>
-          <w:szCs w:val="20"/>
-        </w:rPr>
-      </w:pPr>
-      <w:r>
-        <w:rPr>
-          <w:sz w:val="20"/>
-          <w:szCs w:val="20"/>
-        </w:rPr>
-        <w:t>Обучение квантовых классификаторов, аналогично нейронным сетям, осуществляется посредством минимизации функции потерь с использованием различных алгоритмов оптимиз</w:t>
-      </w:r>
-      <w:r>
-        <w:rPr>
-          <w:sz w:val="20"/>
-          <w:szCs w:val="20"/>
-        </w:rPr>
-        <w:t>ации. Основные методы включают:</w:t>
-      </w:r>
-    </w:p>
-    <w:p>
-      <w:pPr>
-        <w:ind w:firstLine="284"/>
-        <w:jc w:val="both"/>
-        <w:rPr>
-          <w:sz w:val="20"/>
-          <w:szCs w:val="20"/>
-        </w:rPr>
-      </w:pPr>
-      <w:r>
-        <w:rPr>
-          <w:sz w:val="20"/>
-          <w:szCs w:val="20"/>
-        </w:rPr>
-        <w:t xml:space="preserve">L_BFGS — квазиньютоновский алгоритм, </w:t>
-      </w:r>
-      <w:r>
-        <w:rPr>
-          <w:sz w:val="20"/>
-          <w:szCs w:val="20"/>
-        </w:rPr>
-        <w:t>эффективный в поиске</w:t>
-      </w:r>
-      <w:r>
-        <w:rPr>
-          <w:sz w:val="20"/>
-          <w:szCs w:val="20"/>
-        </w:rPr>
-        <w:t xml:space="preserve"> локального минимума любой дважды дифференцируемой выпуклой </w:t>
-      </w:r>
-      <w:r>
-        <w:rPr>
-          <w:sz w:val="20"/>
-          <w:szCs w:val="20"/>
-        </w:rPr>
-        <w:t>функции. Метод реализуется</w:t>
-      </w:r>
-      <w:r>
-        <w:rPr>
-          <w:sz w:val="20"/>
-          <w:szCs w:val="20"/>
-        </w:rPr>
-        <w:t xml:space="preserve"> с уменьшенным потреблением памяти за счет частичной загр</w:t>
-      </w:r>
-      <w:r>
-        <w:rPr>
-          <w:sz w:val="20"/>
-          <w:szCs w:val="20"/>
-        </w:rPr>
-        <w:t>узки векторов из матрицы Гессе.</w:t>
-      </w:r>
-    </w:p>
-    <w:p>
-      <w:pPr>
-        <w:ind w:firstLine="284"/>
-        <w:jc w:val="both"/>
-        <w:rPr>
-          <w:sz w:val="20"/>
-          <w:szCs w:val="20"/>
-        </w:rPr>
-      </w:pPr>
-      <w:r>
-        <w:rPr>
-          <w:sz w:val="20"/>
-          <w:szCs w:val="20"/>
-        </w:rPr>
-        <w:t xml:space="preserve">COBYLA — детерминированный последовательный алгоритм оптимизации без использования градиентов, основанный на линейных </w:t>
-      </w:r>
-      <w:r>
-        <w:rPr>
-          <w:sz w:val="20"/>
-          <w:szCs w:val="20"/>
-        </w:rPr>
-        <w:t>аппроксимациях целевой функции.</w:t>
-      </w:r>
-    </w:p>
-    <w:p>
-      <w:pPr>
-        <w:ind w:firstLine="284"/>
-        <w:jc w:val="both"/>
-        <w:rPr>
-          <w:sz w:val="20"/>
-          <w:szCs w:val="20"/>
-          <w:lang w:val="en-US"/>
-        </w:rPr>
-      </w:pPr>
-      <w:r>
-        <w:rPr>
-          <w:sz w:val="20"/>
-          <w:szCs w:val="20"/>
-        </w:rPr>
-        <w:t>ADAM — градиентный метод, который вычисляет адаптивные скорости обучения для каждого параметра на основе оценок первого и второго моментов градиентов, обеспечивая эффективную настройку процесса обучения.</w:t>
-      </w:r>
-    </w:p>
-    <w:p>
-      <w:pPr>
-        <w:ind w:firstLine="284"/>
-        <w:jc w:val="center"/>
-        <w:rPr>
-          <w:sz w:val="20"/>
-          <w:szCs w:val="20"/>
-          <w:lang w:val="en-US"/>
-        </w:rPr>
-      </w:pPr>
-    </w:p>
-    <w:p>
-      <w:pPr>
-        <w:ind w:firstLine="284"/>
-        <w:jc w:val="center"/>
-        <w:rPr>
-          <w:b/>
-          <w:sz w:val="20"/>
-          <w:szCs w:val="20"/>
-        </w:rPr>
-      </w:pPr>
-      <w:r>
-        <w:rPr>
-          <w:b/>
-          <w:sz w:val="20"/>
-          <w:szCs w:val="20"/>
-        </w:rPr>
-        <w:t>Постановка задачи</w:t>
-      </w:r>
-    </w:p>
-    <w:p>
-      <w:pPr>
-        <w:ind w:firstLine="284"/>
-        <w:jc w:val="both"/>
-        <w:rPr>
-          <w:sz w:val="20"/>
-          <w:szCs w:val="20"/>
-        </w:rPr>
-      </w:pPr>
-      <w:r>
-        <w:rPr>
-          <w:sz w:val="20"/>
-          <w:szCs w:val="20"/>
-        </w:rPr>
-        <w:t>Для исследования эффективности симуляции квантовых схем главными факторами являются объем оперативной памяти, доступный для хранения вектора состояний квантовой схемы,</w:t>
-      </w:r>
-      <w:r>
-        <w:rPr>
-          <w:sz w:val="20"/>
-          <w:szCs w:val="20"/>
-        </w:rPr>
-        <w:t xml:space="preserve"> а также производительность системы, зависящая от многих факторов, как скорость процессора, скорость оперативной памяти, размер кэша и другие. В качестве мерки производительности системы будет использоваться метрика </w:t>
-      </w:r>
-      <w:r>
-        <w:rPr>
-          <w:sz w:val="20"/>
-          <w:szCs w:val="20"/>
-          <w:lang w:val="en-US"/>
-        </w:rPr>
-        <w:t>FLOPs</w:t>
-      </w:r>
-      <w:r>
-        <w:rPr>
-          <w:sz w:val="20"/>
-          <w:szCs w:val="20"/>
-        </w:rPr>
-        <w:t xml:space="preserve"> </w:t>
-      </w:r>
-      <w:r>
-        <w:rPr>
-          <w:sz w:val="20"/>
-          <w:szCs w:val="20"/>
-        </w:rPr>
-        <w:t>–</w:t>
-      </w:r>
-      <w:r>
-        <w:rPr>
-          <w:sz w:val="20"/>
-          <w:szCs w:val="20"/>
-        </w:rPr>
-        <w:t xml:space="preserve"> </w:t>
-      </w:r>
-      <w:r>
-        <w:rPr>
-          <w:sz w:val="20"/>
-          <w:szCs w:val="20"/>
-        </w:rPr>
-        <w:lastRenderedPageBreak/>
-        <w:t>количество операций с плавающей запятой в секунду</w:t>
-      </w:r>
-      <w:r>
-        <w:rPr>
-          <w:sz w:val="20"/>
-          <w:szCs w:val="20"/>
-        </w:rPr>
-        <w:t>.</w:t>
-      </w:r>
-      <w:r>
-        <w:rPr>
-          <w:sz w:val="20"/>
-          <w:szCs w:val="20"/>
-        </w:rPr>
-        <w:t xml:space="preserve"> </w:t>
-      </w:r>
-      <w:r>
-        <w:rPr>
-          <w:sz w:val="20"/>
-          <w:szCs w:val="20"/>
-        </w:rPr>
-        <w:t xml:space="preserve"> </w:t>
-      </w:r>
-    </w:p>
-    <w:p>
-      <w:pPr>
-        <w:ind w:firstLine="284"/>
-        <w:jc w:val="both"/>
-        <w:rPr>
-          <w:sz w:val="20"/>
-          <w:szCs w:val="20"/>
-        </w:rPr>
-      </w:pPr>
-      <w:r>
-        <w:rPr>
-          <w:sz w:val="20"/>
-          <w:szCs w:val="20"/>
-        </w:rPr>
-        <w:t xml:space="preserve">С другой стороны, количество доступной оперативной памяти не имеет прямого влияния на скорость симуляции, но является теоретическим ограничением по количеству кубит, из которых может состоять схема. </w:t>
-      </w:r>
-      <w:r>
-        <w:rPr>
-          <w:sz w:val="20"/>
-          <w:szCs w:val="20"/>
-        </w:rPr>
-        <w:t xml:space="preserve">При условии что схема </w:t>
-      </w:r>
-      <w:r>
-        <w:rPr>
-          <w:sz w:val="20"/>
-          <w:szCs w:val="20"/>
-        </w:rPr>
-        <w:t xml:space="preserve">состоит из </w:t>
-      </w:r>
-      <w:r>
-        <w:rPr>
-          <w:position w:val="-6"/>
-          <w:sz w:val="20"/>
-          <w:szCs w:val="20"/>
-        </w:rPr>
-        <w:object w:dxaOrig="240" w:dyaOrig="240" w14:anchorId="5F57EF13">
-          <v:shape id="_x0000_i1063" type="#_x0000_t75" style="width:12pt;height:12pt" o:ole="">
-            <v:imagedata r:id="rId13" o:title=""/>
-          </v:shape>
-          <o:OLEObject Type="Embed" ProgID="Equation.DSMT4" ShapeID="_x0000_i1063" DrawAspect="Content" ObjectID="_1810287547" r:id="rId14"/>
-        </w:object>
-      </w:r>
-      <w:r>
-        <w:rPr>
-          <w:sz w:val="20"/>
-          <w:szCs w:val="20"/>
-        </w:rPr>
-        <w:t>кубит, каждый из который запутан с отсальными, что является таковым для анзацов вариационных квантовых классификаторов, то для зранения вектора состояний небходимо иметь</w:t>
-      </w:r>
-      <w:r>
-        <w:rPr>
-          <w:sz w:val="20"/>
-          <w:szCs w:val="20"/>
-        </w:rPr>
-        <w:t>:</w:t>
-      </w:r>
-    </w:p>
-    <w:bookmarkEnd w:id="0"/>
-    <w:p>
-      <w:pPr>
-        <w:ind w:firstLine="284"/>
-        <w:jc w:val="both"/>
-        <w:rPr>
-          <w:sz w:val="20"/>
-          <w:szCs w:val="20"/>
-        </w:rPr>
-      </w:pPr>
     </w:p>
     <w:sectPr>
       <w:pgSz w:w="8392" w:h="11907" w:code="11"/>
@@ -1693,7 +602,7 @@
 </file>
 
 <file path=word/endnotes.xml><?xml version="1.0" encoding="utf-8"?>
-<w:endnotes xmlns:wpc="http://schemas.microsoft.com/office/word/2010/wordprocessingCanvas" xmlns:cx="http://schemas.microsoft.com/office/drawing/2014/chartex" xmlns:mc="http://schemas.openxmlformats.org/markup-compatibility/2006" xmlns:o="urn:schemas-microsoft-com:office:office" xmlns:r="http://schemas.openxmlformats.org/officeDocument/2006/relationships" xmlns:m="http://schemas.openxmlformats.org/officeDocument/2006/math" xmlns:v="urn:schemas-microsoft-com:vml" xmlns:wp14="http://schemas.microsoft.com/office/word/2010/wordprocessingDrawing" xmlns:wp="http://schemas.openxmlformats.org/drawingml/2006/wordprocessingDrawing" xmlns:w10="urn:schemas-microsoft-com:office:word" xmlns:w="http://schemas.openxmlformats.org/wordprocessingml/2006/main" xmlns:w14="http://schemas.microsoft.com/office/word/2010/wordml" xmlns:w15="http://schemas.microsoft.com/office/word/2012/wordml" xmlns:w16se="http://schemas.microsoft.com/office/word/2015/wordml/symex" xmlns:wpg="http://schemas.microsoft.com/office/word/2010/wordprocessingGroup" xmlns:wpi="http://schemas.microsoft.com/office/word/2010/wordprocessingInk" xmlns:wne="http://schemas.microsoft.com/office/word/2006/wordml" xmlns:wps="http://schemas.microsoft.com/office/word/2010/wordprocessingShape" mc:Ignorable="w14 w15 w16se wp14">
+<w:endnotes xmlns:wpc="http://schemas.microsoft.com/office/word/2010/wordprocessingCanvas" xmlns:cx="http://schemas.microsoft.com/office/drawing/2014/chartex" xmlns:cx1="http://schemas.microsoft.com/office/drawing/2015/9/8/chartex" xmlns:cx2="http://schemas.microsoft.com/office/drawing/2015/10/21/chartex" xmlns:cx3="http://schemas.microsoft.com/office/drawing/2016/5/9/chartex" xmlns:cx4="http://schemas.microsoft.com/office/drawing/2016/5/10/chartex" xmlns:cx5="http://schemas.microsoft.com/office/drawing/2016/5/11/chartex" xmlns:cx6="http://schemas.microsoft.com/office/drawing/2016/5/12/chartex" xmlns:cx7="http://schemas.microsoft.com/office/drawing/2016/5/13/chartex" xmlns:cx8="http://schemas.microsoft.com/office/drawing/2016/5/14/chartex" xmlns:mc="http://schemas.openxmlformats.org/markup-compatibility/2006" xmlns:aink="http://schemas.microsoft.com/office/drawing/2016/ink" xmlns:am3d="http://schemas.microsoft.com/office/drawing/2017/model3d" xmlns:o="urn:schemas-microsoft-com:office:office" xmlns:oel="http://schemas.microsoft.com/office/2019/extlst" xmlns:r="http://schemas.openxmlformats.org/officeDocument/2006/relationships" xmlns:m="http://schemas.openxmlformats.org/officeDocument/2006/math" xmlns:v="urn:schemas-microsoft-com:vml" xmlns:wp14="http://schemas.microsoft.com/office/word/2010/wordprocessingDrawing" xmlns:wp="http://schemas.openxmlformats.org/drawingml/2006/wordprocessingDrawing" xmlns:w10="urn:schemas-microsoft-com:office:word" xmlns:w="http://schemas.openxmlformats.org/wordprocessingml/2006/main" xmlns:w14="http://schemas.microsoft.com/office/word/2010/wordml" xmlns:w15="http://schemas.microsoft.com/office/word/2012/wordml" xmlns:w16cex="http://schemas.microsoft.com/office/word/2018/wordml/cex" xmlns:w16cid="http://schemas.microsoft.com/office/word/2016/wordml/cid" xmlns:w16="http://schemas.microsoft.com/office/word/2018/wordml" xmlns:w16du="http://schemas.microsoft.com/office/word/2023/wordml/word16du" xmlns:w16sdtdh="http://schemas.microsoft.com/office/word/2020/wordml/sdtdatahash" xmlns:w16sdtfl="http://schemas.microsoft.com/office/word/2024/wordml/sdtformatlock" xmlns:w16se="http://schemas.microsoft.com/office/word/2015/wordml/symex" xmlns:wpg="http://schemas.microsoft.com/office/word/2010/wordprocessingGroup" xmlns:wpi="http://schemas.microsoft.com/office/word/2010/wordprocessingInk" xmlns:wne="http://schemas.microsoft.com/office/word/2006/wordml" xmlns:wps="http://schemas.microsoft.com/office/word/2010/wordprocessingShape" mc:Ignorable="w14 w15 w16se w16cid w16 w16cex w16sdtdh w16sdtfl w16du wp14">
   <w:endnote w:type="separator" w:id="-1">
     <w:p>
       <w:r>
@@ -1712,7 +621,7 @@
 </file>
 
 <file path=word/footnotes.xml><?xml version="1.0" encoding="utf-8"?>
-<w:footnotes xmlns:wpc="http://schemas.microsoft.com/office/word/2010/wordprocessingCanvas" xmlns:cx="http://schemas.microsoft.com/office/drawing/2014/chartex" xmlns:mc="http://schemas.openxmlformats.org/markup-compatibility/2006" xmlns:o="urn:schemas-microsoft-com:office:office" xmlns:r="http://schemas.openxmlformats.org/officeDocument/2006/relationships" xmlns:m="http://schemas.openxmlformats.org/officeDocument/2006/math" xmlns:v="urn:schemas-microsoft-com:vml" xmlns:wp14="http://schemas.microsoft.com/office/word/2010/wordprocessingDrawing" xmlns:wp="http://schemas.openxmlformats.org/drawingml/2006/wordprocessingDrawing" xmlns:w10="urn:schemas-microsoft-com:office:word" xmlns:w="http://schemas.openxmlformats.org/wordprocessingml/2006/main" xmlns:w14="http://schemas.microsoft.com/office/word/2010/wordml" xmlns:w15="http://schemas.microsoft.com/office/word/2012/wordml" xmlns:w16se="http://schemas.microsoft.com/office/word/2015/wordml/symex" xmlns:wpg="http://schemas.microsoft.com/office/word/2010/wordprocessingGroup" xmlns:wpi="http://schemas.microsoft.com/office/word/2010/wordprocessingInk" xmlns:wne="http://schemas.microsoft.com/office/word/2006/wordml" xmlns:wps="http://schemas.microsoft.com/office/word/2010/wordprocessingShape" mc:Ignorable="w14 w15 w16se wp14">
+<w:footnotes xmlns:wpc="http://schemas.microsoft.com/office/word/2010/wordprocessingCanvas" xmlns:cx="http://schemas.microsoft.com/office/drawing/2014/chartex" xmlns:cx1="http://schemas.microsoft.com/office/drawing/2015/9/8/chartex" xmlns:cx2="http://schemas.microsoft.com/office/drawing/2015/10/21/chartex" xmlns:cx3="http://schemas.microsoft.com/office/drawing/2016/5/9/chartex" xmlns:cx4="http://schemas.microsoft.com/office/drawing/2016/5/10/chartex" xmlns:cx5="http://schemas.microsoft.com/office/drawing/2016/5/11/chartex" xmlns:cx6="http://schemas.microsoft.com/office/drawing/2016/5/12/chartex" xmlns:cx7="http://schemas.microsoft.com/office/drawing/2016/5/13/chartex" xmlns:cx8="http://schemas.microsoft.com/office/drawing/2016/5/14/chartex" xmlns:mc="http://schemas.openxmlformats.org/markup-compatibility/2006" xmlns:aink="http://schemas.microsoft.com/office/drawing/2016/ink" xmlns:am3d="http://schemas.microsoft.com/office/drawing/2017/model3d" xmlns:o="urn:schemas-microsoft-com:office:office" xmlns:oel="http://schemas.microsoft.com/office/2019/extlst" xmlns:r="http://schemas.openxmlformats.org/officeDocument/2006/relationships" xmlns:m="http://schemas.openxmlformats.org/officeDocument/2006/math" xmlns:v="urn:schemas-microsoft-com:vml" xmlns:wp14="http://schemas.microsoft.com/office/word/2010/wordprocessingDrawing" xmlns:wp="http://schemas.openxmlformats.org/drawingml/2006/wordprocessingDrawing" xmlns:w10="urn:schemas-microsoft-com:office:word" xmlns:w="http://schemas.openxmlformats.org/wordprocessingml/2006/main" xmlns:w14="http://schemas.microsoft.com/office/word/2010/wordml" xmlns:w15="http://schemas.microsoft.com/office/word/2012/wordml" xmlns:w16cex="http://schemas.microsoft.com/office/word/2018/wordml/cex" xmlns:w16cid="http://schemas.microsoft.com/office/word/2016/wordml/cid" xmlns:w16="http://schemas.microsoft.com/office/word/2018/wordml" xmlns:w16du="http://schemas.microsoft.com/office/word/2023/wordml/word16du" xmlns:w16sdtdh="http://schemas.microsoft.com/office/word/2020/wordml/sdtdatahash" xmlns:w16sdtfl="http://schemas.microsoft.com/office/word/2024/wordml/sdtformatlock" xmlns:w16se="http://schemas.microsoft.com/office/word/2015/wordml/symex" xmlns:wpg="http://schemas.microsoft.com/office/word/2010/wordprocessingGroup" xmlns:wpi="http://schemas.microsoft.com/office/word/2010/wordprocessingInk" xmlns:wne="http://schemas.microsoft.com/office/word/2006/wordml" xmlns:wps="http://schemas.microsoft.com/office/word/2010/wordprocessingShape" mc:Ignorable="w14 w15 w16se w16cid w16 w16cex w16sdtdh w16sdtfl w16du wp14">
   <w:footnote w:type="separator" w:id="-1">
     <w:p>
       <w:r>
@@ -1731,7 +640,7 @@
 </file>
 
 <file path=word/styles.xml><?xml version="1.0" encoding="utf-8"?>
-<w:styles xmlns:mc="http://schemas.openxmlformats.org/markup-compatibility/2006" xmlns:r="http://schemas.openxmlformats.org/officeDocument/2006/relationships" xmlns:w="http://schemas.openxmlformats.org/wordprocessingml/2006/main" xmlns:w14="http://schemas.microsoft.com/office/word/2010/wordml" xmlns:w15="http://schemas.microsoft.com/office/word/2012/wordml" xmlns:w16se="http://schemas.microsoft.com/office/word/2015/wordml/symex" mc:Ignorable="w14 w15 w16se">
+<w:styles xmlns:mc="http://schemas.openxmlformats.org/markup-compatibility/2006" xmlns:r="http://schemas.openxmlformats.org/officeDocument/2006/relationships" xmlns:w="http://schemas.openxmlformats.org/wordprocessingml/2006/main" xmlns:w14="http://schemas.microsoft.com/office/word/2010/wordml" xmlns:w15="http://schemas.microsoft.com/office/word/2012/wordml" xmlns:w16cex="http://schemas.microsoft.com/office/word/2018/wordml/cex" xmlns:w16cid="http://schemas.microsoft.com/office/word/2016/wordml/cid" xmlns:w16="http://schemas.microsoft.com/office/word/2018/wordml" xmlns:w16du="http://schemas.microsoft.com/office/word/2023/wordml/word16du" xmlns:w16sdtdh="http://schemas.microsoft.com/office/word/2020/wordml/sdtdatahash" xmlns:w16sdtfl="http://schemas.microsoft.com/office/word/2024/wordml/sdtformatlock" xmlns:w16se="http://schemas.microsoft.com/office/word/2015/wordml/symex" mc:Ignorable="w14 w15 w16se w16cid w16 w16cex w16sdtdh w16sdtfl w16du">
   <w:docDefaults>
     <w:rPrDefault>
       <w:rPr>
@@ -1749,7 +658,7 @@
       </w:pPr>
     </w:pPrDefault>
   </w:docDefaults>
-  <w:latentStyles w:defLockedState="0" w:defUIPriority="99" w:defSemiHidden="0" w:defUnhideWhenUsed="0" w:defQFormat="0" w:count="371">
+  <w:latentStyles w:defLockedState="0" w:defUIPriority="99" w:defSemiHidden="0" w:defUnhideWhenUsed="0" w:defQFormat="0" w:count="376">
     <w:lsdException w:name="Normal" w:uiPriority="0" w:qFormat="1"/>
     <w:lsdException w:name="heading 1" w:uiPriority="9" w:qFormat="1"/>
     <w:lsdException w:name="heading 2" w:semiHidden="1" w:uiPriority="9" w:unhideWhenUsed="1" w:qFormat="1"/>
@@ -2121,11 +1030,16 @@
     <w:lsdException w:name="List Table 5 Dark Accent 6" w:uiPriority="50"/>
     <w:lsdException w:name="List Table 6 Colorful Accent 6" w:uiPriority="51"/>
     <w:lsdException w:name="List Table 7 Colorful Accent 6" w:uiPriority="52"/>
+    <w:lsdException w:name="Mention" w:semiHidden="1" w:unhideWhenUsed="1"/>
+    <w:lsdException w:name="Smart Hyperlink" w:semiHidden="1" w:unhideWhenUsed="1"/>
+    <w:lsdException w:name="Hashtag" w:semiHidden="1" w:unhideWhenUsed="1"/>
+    <w:lsdException w:name="Unresolved Mention" w:semiHidden="1" w:unhideWhenUsed="1"/>
+    <w:lsdException w:name="Smart Link" w:semiHidden="1" w:unhideWhenUsed="1"/>
   </w:latentStyles>
   <w:style w:type="paragraph" w:default="1" w:styleId="a">
     <w:name w:val="Normal"/>
     <w:qFormat/>
-    <w:rsid w:val="000969B6"/>
+    <w:rsid w:val="0022641D"/>
     <w:pPr>
       <w:spacing w:after="0" w:line="240" w:lineRule="auto"/>
     </w:pPr>
@@ -3121,16 +2035,4 @@
     </a:ext>
   </a:extLst>
 </a:theme>
-</file>
-
-<file path=customXml/item1.xml><?xml version="1.0" encoding="utf-8"?>
-<b:Sources xmlns:b="http://schemas.openxmlformats.org/officeDocument/2006/bibliography" xmlns="http://schemas.openxmlformats.org/officeDocument/2006/bibliography" SelectedStyle="\APASixthEditionOfficeOnline.xsl" StyleName="APA" Version="6"/>
-</file>
-
-<file path=customXml/itemProps1.xml><?xml version="1.0" encoding="utf-8"?>
-<ds:datastoreItem xmlns:ds="http://schemas.openxmlformats.org/officeDocument/2006/customXml" ds:itemID="{28F4DCA7-8085-46AC-BE14-55AD91CD0BA9}">
-  <ds:schemaRefs>
-    <ds:schemaRef ds:uri="http://schemas.openxmlformats.org/officeDocument/2006/bibliography"/>
-  </ds:schemaRefs>
-</ds:datastoreItem>
 </file>